--- a/faza 2/ssu/ssu-pretraga-filmova.docx
+++ b/faza 2/ssu/ssu-pretraga-filmova.docx
@@ -1,6 +1,6 @@
 
 <file path=word/document.xml><?xml version="1.0" encoding="utf-8"?>
-<w:document xmlns:wpc="http://schemas.microsoft.com/office/word/2010/wordprocessingCanvas" xmlns:cx="http://schemas.microsoft.com/office/drawing/2014/chartex" xmlns:cx1="http://schemas.microsoft.com/office/drawing/2015/9/8/chartex" xmlns:cx2="http://schemas.microsoft.com/office/drawing/2015/10/21/chartex" xmlns:cx3="http://schemas.microsoft.com/office/drawing/2016/5/9/chartex" xmlns:cx4="http://schemas.microsoft.com/office/drawing/2016/5/10/chartex" xmlns:cx5="http://schemas.microsoft.com/office/drawing/2016/5/11/chartex" xmlns:cx6="http://schemas.microsoft.com/office/drawing/2016/5/12/chartex" xmlns:cx7="http://schemas.microsoft.com/office/drawing/2016/5/13/chartex" xmlns:cx8="http://schemas.microsoft.com/office/drawing/2016/5/14/chartex" xmlns:mc="http://schemas.openxmlformats.org/markup-compatibility/2006" xmlns:aink="http://schemas.microsoft.com/office/drawing/2016/ink" xmlns:am3d="http://schemas.microsoft.com/office/drawing/2017/model3d" xmlns:o="urn:schemas-microsoft-com:office:office" xmlns:r="http://schemas.openxmlformats.org/officeDocument/2006/relationships" xmlns:m="http://schemas.openxmlformats.org/officeDocument/2006/math" xmlns:v="urn:schemas-microsoft-com:vml" xmlns:wp14="http://schemas.microsoft.com/office/word/2010/wordprocessingDrawing" xmlns:wp="http://schemas.openxmlformats.org/drawingml/2006/wordprocessingDrawing" xmlns:w10="urn:schemas-microsoft-com:office:word" xmlns:w="http://schemas.openxmlformats.org/wordprocessingml/2006/main" xmlns:w14="http://schemas.microsoft.com/office/word/2010/wordml" xmlns:w15="http://schemas.microsoft.com/office/word/2012/wordml" xmlns:w16cid="http://schemas.microsoft.com/office/word/2016/wordml/cid" xmlns:w16se="http://schemas.microsoft.com/office/word/2015/wordml/symex" xmlns:wpg="http://schemas.microsoft.com/office/word/2010/wordprocessingGroup" xmlns:wpi="http://schemas.microsoft.com/office/word/2010/wordprocessingInk" xmlns:wne="http://schemas.microsoft.com/office/word/2006/wordml" xmlns:wps="http://schemas.microsoft.com/office/word/2010/wordprocessingShape" mc:Ignorable="w14 w15 w16se w16cid wp14">
+<w:document xmlns:wpc="http://schemas.microsoft.com/office/word/2010/wordprocessingCanvas" xmlns:mc="http://schemas.openxmlformats.org/markup-compatibility/2006" xmlns:o="urn:schemas-microsoft-com:office:office" xmlns:r="http://schemas.openxmlformats.org/officeDocument/2006/relationships" xmlns:m="http://schemas.openxmlformats.org/officeDocument/2006/math" xmlns:v="urn:schemas-microsoft-com:vml" xmlns:wp14="http://schemas.microsoft.com/office/word/2010/wordprocessingDrawing" xmlns:wp="http://schemas.openxmlformats.org/drawingml/2006/wordprocessingDrawing" xmlns:w10="urn:schemas-microsoft-com:office:word" xmlns:w="http://schemas.openxmlformats.org/wordprocessingml/2006/main" xmlns:w14="http://schemas.microsoft.com/office/word/2010/wordml" xmlns:w15="http://schemas.microsoft.com/office/word/2012/wordml" xmlns:wpg="http://schemas.microsoft.com/office/word/2010/wordprocessingGroup" xmlns:wpi="http://schemas.microsoft.com/office/word/2010/wordprocessingInk" xmlns:wne="http://schemas.microsoft.com/office/word/2006/wordml" xmlns:wps="http://schemas.microsoft.com/office/word/2010/wordprocessingShape" mc:Ignorable="w14 w15 wp14">
   <w:body>
     <w:p>
       <w:pPr>
@@ -348,7 +348,6 @@
                 <w:szCs w:val="24"/>
               </w:rPr>
             </w:pPr>
-            <w:proofErr w:type="spellStart"/>
             <w:r>
               <w:rPr>
                 <w:rFonts w:ascii="Arial" w:hAnsi="Arial" w:cs="Arial"/>
@@ -358,7 +357,6 @@
               </w:rPr>
               <w:t>Verzija</w:t>
             </w:r>
-            <w:proofErr w:type="spellEnd"/>
           </w:p>
         </w:tc>
         <w:tc>
@@ -379,7 +377,6 @@
                 <w:szCs w:val="24"/>
               </w:rPr>
             </w:pPr>
-            <w:proofErr w:type="spellStart"/>
             <w:r>
               <w:rPr>
                 <w:rFonts w:ascii="Arial" w:hAnsi="Arial" w:cs="Arial"/>
@@ -389,7 +386,6 @@
               </w:rPr>
               <w:t>Opis</w:t>
             </w:r>
-            <w:proofErr w:type="spellEnd"/>
           </w:p>
         </w:tc>
         <w:tc>
@@ -505,34 +501,14 @@
                 <w:szCs w:val="24"/>
               </w:rPr>
             </w:pPr>
-            <w:proofErr w:type="spellStart"/>
             <w:r>
               <w:rPr>
                 <w:rFonts w:ascii="Arial" w:hAnsi="Arial" w:cs="Arial"/>
                 <w:sz w:val="24"/>
                 <w:szCs w:val="24"/>
               </w:rPr>
-              <w:t>Inicijalna</w:t>
-            </w:r>
-            <w:proofErr w:type="spellEnd"/>
-            <w:r>
-              <w:rPr>
-                <w:rFonts w:ascii="Arial" w:hAnsi="Arial" w:cs="Arial"/>
-                <w:sz w:val="24"/>
-                <w:szCs w:val="24"/>
-              </w:rPr>
-              <w:t xml:space="preserve"> </w:t>
-            </w:r>
-            <w:proofErr w:type="spellStart"/>
-            <w:r>
-              <w:rPr>
-                <w:rFonts w:ascii="Arial" w:hAnsi="Arial" w:cs="Arial"/>
-                <w:sz w:val="24"/>
-                <w:szCs w:val="24"/>
-              </w:rPr>
-              <w:t>verzija</w:t>
-            </w:r>
-            <w:proofErr w:type="spellEnd"/>
+              <w:t>Inicijalna verzija</w:t>
+            </w:r>
           </w:p>
         </w:tc>
         <w:tc>
@@ -551,34 +527,14 @@
                 <w:szCs w:val="24"/>
               </w:rPr>
             </w:pPr>
-            <w:proofErr w:type="spellStart"/>
             <w:r>
               <w:rPr>
                 <w:rFonts w:ascii="Arial" w:hAnsi="Arial" w:cs="Arial"/>
                 <w:sz w:val="24"/>
                 <w:szCs w:val="24"/>
               </w:rPr>
-              <w:t>Zorana</w:t>
-            </w:r>
-            <w:proofErr w:type="spellEnd"/>
-            <w:r>
-              <w:rPr>
-                <w:rFonts w:ascii="Arial" w:hAnsi="Arial" w:cs="Arial"/>
-                <w:sz w:val="24"/>
-                <w:szCs w:val="24"/>
-              </w:rPr>
-              <w:t xml:space="preserve"> </w:t>
-            </w:r>
-            <w:proofErr w:type="spellStart"/>
-            <w:r>
-              <w:rPr>
-                <w:rFonts w:ascii="Arial" w:hAnsi="Arial" w:cs="Arial"/>
-                <w:sz w:val="24"/>
-                <w:szCs w:val="24"/>
-              </w:rPr>
-              <w:t>Janković</w:t>
-            </w:r>
-            <w:proofErr w:type="spellEnd"/>
+              <w:t>Zorana Janković</w:t>
+            </w:r>
           </w:p>
         </w:tc>
       </w:tr>
@@ -654,34 +610,14 @@
                 <w:szCs w:val="24"/>
               </w:rPr>
             </w:pPr>
-            <w:proofErr w:type="spellStart"/>
             <w:r>
               <w:rPr>
                 <w:rFonts w:ascii="Arial" w:hAnsi="Arial" w:cs="Arial"/>
                 <w:sz w:val="24"/>
                 <w:szCs w:val="24"/>
               </w:rPr>
-              <w:t>Konačna</w:t>
-            </w:r>
-            <w:proofErr w:type="spellEnd"/>
-            <w:r>
-              <w:rPr>
-                <w:rFonts w:ascii="Arial" w:hAnsi="Arial" w:cs="Arial"/>
-                <w:sz w:val="24"/>
-                <w:szCs w:val="24"/>
-              </w:rPr>
-              <w:t xml:space="preserve"> </w:t>
-            </w:r>
-            <w:proofErr w:type="spellStart"/>
-            <w:r>
-              <w:rPr>
-                <w:rFonts w:ascii="Arial" w:hAnsi="Arial" w:cs="Arial"/>
-                <w:sz w:val="24"/>
-                <w:szCs w:val="24"/>
-              </w:rPr>
-              <w:t>verzija</w:t>
-            </w:r>
-            <w:proofErr w:type="spellEnd"/>
+              <w:t>Konačna verzija</w:t>
+            </w:r>
           </w:p>
         </w:tc>
         <w:tc>
@@ -706,18 +642,8 @@
                 <w:sz w:val="24"/>
                 <w:szCs w:val="24"/>
               </w:rPr>
-              <w:t xml:space="preserve">Ana </w:t>
-            </w:r>
-            <w:proofErr w:type="spellStart"/>
-            <w:r>
-              <w:rPr>
-                <w:rFonts w:ascii="Arial" w:hAnsi="Arial" w:cs="Arial"/>
-                <w:sz w:val="24"/>
-                <w:szCs w:val="24"/>
-              </w:rPr>
-              <w:t>Dimitrijević</w:t>
-            </w:r>
-            <w:proofErr w:type="spellEnd"/>
+              <w:t>Ana Dimitrijević</w:t>
+            </w:r>
           </w:p>
         </w:tc>
       </w:tr>
@@ -741,6 +667,14 @@
                 <w:szCs w:val="24"/>
               </w:rPr>
             </w:pPr>
+            <w:r>
+              <w:rPr>
+                <w:rFonts w:ascii="Arial" w:hAnsi="Arial" w:cs="Arial"/>
+                <w:sz w:val="24"/>
+                <w:szCs w:val="24"/>
+              </w:rPr>
+              <w:t>5.6.2019.</w:t>
+            </w:r>
           </w:p>
         </w:tc>
         <w:tc>
@@ -759,6 +693,14 @@
                 <w:szCs w:val="24"/>
               </w:rPr>
             </w:pPr>
+            <w:r>
+              <w:rPr>
+                <w:rFonts w:ascii="Arial" w:hAnsi="Arial" w:cs="Arial"/>
+                <w:sz w:val="24"/>
+                <w:szCs w:val="24"/>
+              </w:rPr>
+              <w:t>1.2</w:t>
+            </w:r>
           </w:p>
         </w:tc>
         <w:tc>
@@ -777,6 +719,14 @@
                 <w:szCs w:val="24"/>
               </w:rPr>
             </w:pPr>
+            <w:r>
+              <w:rPr>
+                <w:rFonts w:ascii="Arial" w:hAnsi="Arial" w:cs="Arial"/>
+                <w:sz w:val="24"/>
+                <w:szCs w:val="24"/>
+              </w:rPr>
+              <w:t>Konacna verzija</w:t>
+            </w:r>
           </w:p>
         </w:tc>
         <w:tc>
@@ -795,6 +745,16 @@
                 <w:szCs w:val="24"/>
               </w:rPr>
             </w:pPr>
+            <w:r>
+              <w:rPr>
+                <w:rFonts w:ascii="Arial" w:hAnsi="Arial" w:cs="Arial"/>
+                <w:sz w:val="24"/>
+                <w:szCs w:val="24"/>
+              </w:rPr>
+              <w:t>Zorana Jankovic</w:t>
+            </w:r>
+            <w:bookmarkStart w:id="0" w:name="_GoBack"/>
+            <w:bookmarkEnd w:id="0"/>
           </w:p>
         </w:tc>
       </w:tr>
@@ -941,11 +901,9 @@
             <w:pStyle w:val="TOCHeading"/>
             <w:ind w:left="3600" w:firstLine="720"/>
           </w:pPr>
-          <w:proofErr w:type="spellStart"/>
           <w:r>
             <w:t>Sadržaj</w:t>
           </w:r>
-          <w:proofErr w:type="spellEnd"/>
         </w:p>
         <w:p>
           <w:pPr>
@@ -984,110 +942,63 @@
             </w:rPr>
             <w:fldChar w:fldCharType="separate"/>
           </w:r>
-          <w:bookmarkStart w:id="0" w:name="_GoBack"/>
-          <w:bookmarkEnd w:id="0"/>
-          <w:r>
-            <w:rPr>
-              <w:rStyle w:val="Hyperlink"/>
-              <w:noProof/>
-            </w:rPr>
-            <w:fldChar w:fldCharType="begin"/>
-          </w:r>
-          <w:r>
-            <w:rPr>
-              <w:rStyle w:val="Hyperlink"/>
-              <w:noProof/>
-            </w:rPr>
-            <w:instrText xml:space="preserve"> </w:instrText>
-          </w:r>
-          <w:r>
-            <w:rPr>
-              <w:noProof/>
-            </w:rPr>
-            <w:instrText>HYPERLINK \l "_Toc10400568"</w:instrText>
-          </w:r>
-          <w:r>
-            <w:rPr>
-              <w:rStyle w:val="Hyperlink"/>
-              <w:noProof/>
-            </w:rPr>
-            <w:instrText xml:space="preserve"> </w:instrText>
-          </w:r>
-          <w:r>
-            <w:rPr>
-              <w:rStyle w:val="Hyperlink"/>
-              <w:noProof/>
-            </w:rPr>
-          </w:r>
-          <w:r>
-            <w:rPr>
-              <w:rStyle w:val="Hyperlink"/>
-              <w:noProof/>
-            </w:rPr>
-            <w:fldChar w:fldCharType="separate"/>
-          </w:r>
-          <w:r>
-            <w:rPr>
-              <w:rStyle w:val="Hyperlink"/>
-              <w:noProof/>
-            </w:rPr>
-            <w:t>1.Uvod</w:t>
-          </w:r>
-          <w:r>
-            <w:rPr>
-              <w:noProof/>
-              <w:webHidden/>
-            </w:rPr>
-            <w:tab/>
-          </w:r>
-          <w:r>
-            <w:rPr>
-              <w:noProof/>
-              <w:webHidden/>
-            </w:rPr>
-            <w:fldChar w:fldCharType="begin"/>
-          </w:r>
-          <w:r>
-            <w:rPr>
-              <w:noProof/>
-              <w:webHidden/>
-            </w:rPr>
-            <w:instrText xml:space="preserve"> PAGEREF _Toc10400568 \h </w:instrText>
-          </w:r>
-          <w:r>
-            <w:rPr>
-              <w:noProof/>
-              <w:webHidden/>
-            </w:rPr>
-          </w:r>
-          <w:r>
-            <w:rPr>
-              <w:noProof/>
-              <w:webHidden/>
-            </w:rPr>
-            <w:fldChar w:fldCharType="separate"/>
-          </w:r>
-          <w:r>
-            <w:rPr>
-              <w:noProof/>
-              <w:webHidden/>
-            </w:rPr>
-            <w:t>4</w:t>
-          </w:r>
-          <w:r>
-            <w:rPr>
-              <w:noProof/>
-              <w:webHidden/>
-            </w:rPr>
-            <w:fldChar w:fldCharType="end"/>
-          </w:r>
-          <w:r>
-            <w:rPr>
-              <w:rStyle w:val="Hyperlink"/>
-              <w:noProof/>
-            </w:rPr>
-            <w:fldChar w:fldCharType="end"/>
-          </w:r>
+          <w:hyperlink w:anchor="_Toc10400568" w:history="1">
+            <w:r>
+              <w:rPr>
+                <w:rStyle w:val="Hyperlink"/>
+                <w:noProof/>
+              </w:rPr>
+              <w:t>1.Uvod</w:t>
+            </w:r>
+            <w:r>
+              <w:rPr>
+                <w:noProof/>
+                <w:webHidden/>
+              </w:rPr>
+              <w:tab/>
+            </w:r>
+            <w:r>
+              <w:rPr>
+                <w:noProof/>
+                <w:webHidden/>
+              </w:rPr>
+              <w:fldChar w:fldCharType="begin"/>
+            </w:r>
+            <w:r>
+              <w:rPr>
+                <w:noProof/>
+                <w:webHidden/>
+              </w:rPr>
+              <w:instrText xml:space="preserve"> PAGEREF _Toc10400568 \h </w:instrText>
+            </w:r>
+            <w:r>
+              <w:rPr>
+                <w:noProof/>
+                <w:webHidden/>
+              </w:rPr>
+            </w:r>
+            <w:r>
+              <w:rPr>
+                <w:noProof/>
+                <w:webHidden/>
+              </w:rPr>
+              <w:fldChar w:fldCharType="separate"/>
+            </w:r>
+            <w:r>
+              <w:rPr>
+                <w:noProof/>
+                <w:webHidden/>
+              </w:rPr>
+              <w:t>4</w:t>
+            </w:r>
+            <w:r>
+              <w:rPr>
+                <w:noProof/>
+                <w:webHidden/>
+              </w:rPr>
+              <w:fldChar w:fldCharType="end"/>
+            </w:r>
+          </w:hyperlink>
         </w:p>
         <w:p>
           <w:pPr>
@@ -2190,7 +2101,6 @@
       </w:pPr>
       <w:bookmarkStart w:id="1" w:name="_Toc10400568"/>
       <w:r>
-        <w:lastRenderedPageBreak/>
         <w:t>1.Uvod</w:t>
       </w:r>
       <w:bookmarkEnd w:id="1"/>
@@ -2203,14 +2113,9 @@
       </w:pPr>
       <w:bookmarkStart w:id="2" w:name="_Toc10400569"/>
       <w:r>
-        <w:t xml:space="preserve">1.1 </w:t>
-      </w:r>
-      <w:proofErr w:type="spellStart"/>
-      <w:r>
-        <w:t>Rezime</w:t>
+        <w:t>1.1 Rezime</w:t>
       </w:r>
       <w:bookmarkEnd w:id="2"/>
-      <w:proofErr w:type="spellEnd"/>
     </w:p>
     <w:p>
       <w:pPr>
@@ -2222,185 +2127,29 @@
           <w:szCs w:val="24"/>
         </w:rPr>
       </w:pPr>
-      <w:proofErr w:type="spellStart"/>
-      <w:r>
-        <w:rPr>
-          <w:rFonts w:ascii="Century Gothic" w:hAnsi="Century Gothic"/>
-          <w:sz w:val="24"/>
-          <w:szCs w:val="24"/>
-        </w:rPr>
-        <w:t>Definisanje</w:t>
-      </w:r>
-      <w:proofErr w:type="spellEnd"/>
-      <w:r>
-        <w:rPr>
-          <w:rFonts w:ascii="Century Gothic" w:hAnsi="Century Gothic"/>
-          <w:sz w:val="24"/>
-          <w:szCs w:val="24"/>
-        </w:rPr>
-        <w:t xml:space="preserve"> </w:t>
-      </w:r>
-      <w:proofErr w:type="spellStart"/>
-      <w:r>
-        <w:rPr>
-          <w:rFonts w:ascii="Century Gothic" w:hAnsi="Century Gothic"/>
-          <w:sz w:val="24"/>
-          <w:szCs w:val="24"/>
-        </w:rPr>
-        <w:t>scenarija</w:t>
-      </w:r>
-      <w:proofErr w:type="spellEnd"/>
-      <w:r>
-        <w:rPr>
-          <w:rFonts w:ascii="Century Gothic" w:hAnsi="Century Gothic"/>
-          <w:sz w:val="24"/>
-          <w:szCs w:val="24"/>
-        </w:rPr>
-        <w:t xml:space="preserve"> </w:t>
-      </w:r>
-      <w:proofErr w:type="spellStart"/>
-      <w:r>
-        <w:rPr>
-          <w:rFonts w:ascii="Century Gothic" w:hAnsi="Century Gothic"/>
-          <w:sz w:val="24"/>
-          <w:szCs w:val="24"/>
-        </w:rPr>
-        <w:t>upotrebe</w:t>
-      </w:r>
-      <w:proofErr w:type="spellEnd"/>
-      <w:r>
-        <w:rPr>
-          <w:rFonts w:ascii="Century Gothic" w:hAnsi="Century Gothic"/>
-          <w:sz w:val="24"/>
-          <w:szCs w:val="24"/>
-        </w:rPr>
-        <w:t xml:space="preserve"> </w:t>
-      </w:r>
-      <w:proofErr w:type="spellStart"/>
-      <w:r>
-        <w:rPr>
-          <w:rFonts w:ascii="Century Gothic" w:hAnsi="Century Gothic"/>
-          <w:sz w:val="24"/>
-          <w:szCs w:val="24"/>
-        </w:rPr>
-        <w:t>pretraga</w:t>
-      </w:r>
-      <w:proofErr w:type="spellEnd"/>
-      <w:r>
-        <w:rPr>
-          <w:rFonts w:ascii="Century Gothic" w:hAnsi="Century Gothic"/>
-          <w:sz w:val="24"/>
-          <w:szCs w:val="24"/>
-        </w:rPr>
-        <w:t xml:space="preserve"> </w:t>
-      </w:r>
-      <w:proofErr w:type="spellStart"/>
-      <w:r>
-        <w:rPr>
-          <w:rFonts w:ascii="Century Gothic" w:hAnsi="Century Gothic"/>
-          <w:sz w:val="24"/>
-          <w:szCs w:val="24"/>
-        </w:rPr>
-        <w:t>filmova</w:t>
-      </w:r>
-      <w:proofErr w:type="spellEnd"/>
-      <w:r>
-        <w:rPr>
-          <w:rFonts w:ascii="Century Gothic" w:hAnsi="Century Gothic"/>
-          <w:sz w:val="24"/>
-          <w:szCs w:val="24"/>
-        </w:rPr>
-        <w:t xml:space="preserve"> u </w:t>
-      </w:r>
-      <w:proofErr w:type="spellStart"/>
-      <w:r>
-        <w:rPr>
-          <w:rFonts w:ascii="Century Gothic" w:hAnsi="Century Gothic"/>
-          <w:sz w:val="24"/>
-          <w:szCs w:val="24"/>
-        </w:rPr>
-        <w:t>sistemu</w:t>
-      </w:r>
-      <w:proofErr w:type="spellEnd"/>
-      <w:r>
-        <w:rPr>
-          <w:rFonts w:ascii="Century Gothic" w:hAnsi="Century Gothic"/>
-          <w:sz w:val="24"/>
-          <w:szCs w:val="24"/>
-        </w:rPr>
-        <w:t xml:space="preserve">, </w:t>
-      </w:r>
-      <w:proofErr w:type="spellStart"/>
-      <w:r>
-        <w:rPr>
-          <w:rFonts w:ascii="Century Gothic" w:hAnsi="Century Gothic"/>
-          <w:sz w:val="24"/>
-          <w:szCs w:val="24"/>
-        </w:rPr>
-        <w:t>sa</w:t>
-      </w:r>
-      <w:proofErr w:type="spellEnd"/>
-      <w:r>
-        <w:rPr>
-          <w:rFonts w:ascii="Century Gothic" w:hAnsi="Century Gothic"/>
-          <w:sz w:val="24"/>
-          <w:szCs w:val="24"/>
-        </w:rPr>
-        <w:t xml:space="preserve"> </w:t>
-      </w:r>
-      <w:proofErr w:type="spellStart"/>
-      <w:r>
-        <w:rPr>
-          <w:rFonts w:ascii="Century Gothic" w:hAnsi="Century Gothic"/>
-          <w:sz w:val="24"/>
-          <w:szCs w:val="24"/>
-        </w:rPr>
-        <w:t>primerima</w:t>
-      </w:r>
-      <w:proofErr w:type="spellEnd"/>
-      <w:r>
-        <w:rPr>
-          <w:rFonts w:ascii="Century Gothic" w:hAnsi="Century Gothic"/>
-          <w:sz w:val="24"/>
-          <w:szCs w:val="24"/>
-        </w:rPr>
-        <w:t xml:space="preserve"> </w:t>
-      </w:r>
-      <w:proofErr w:type="spellStart"/>
-      <w:r>
-        <w:rPr>
-          <w:rFonts w:ascii="Century Gothic" w:hAnsi="Century Gothic"/>
-          <w:sz w:val="24"/>
-          <w:szCs w:val="24"/>
-        </w:rPr>
-        <w:t>odgovarajućih</w:t>
-      </w:r>
-      <w:proofErr w:type="spellEnd"/>
-      <w:r>
-        <w:rPr>
-          <w:rFonts w:ascii="Century Gothic" w:hAnsi="Century Gothic"/>
-          <w:sz w:val="24"/>
-          <w:szCs w:val="24"/>
-        </w:rPr>
-        <w:t xml:space="preserve"> html </w:t>
-      </w:r>
-      <w:proofErr w:type="spellStart"/>
-      <w:r>
-        <w:rPr>
-          <w:rFonts w:ascii="Century Gothic" w:hAnsi="Century Gothic"/>
-          <w:sz w:val="24"/>
-          <w:szCs w:val="24"/>
-        </w:rPr>
-        <w:t>stranica</w:t>
-      </w:r>
-      <w:proofErr w:type="spellEnd"/>
-      <w:r>
-        <w:rPr>
-          <w:rFonts w:ascii="Century Gothic" w:hAnsi="Century Gothic"/>
-          <w:sz w:val="24"/>
-          <w:szCs w:val="24"/>
-        </w:rPr>
-        <w:t>.</w:t>
+      <w:r>
+        <w:rPr>
+          <w:rFonts w:ascii="Century Gothic" w:hAnsi="Century Gothic"/>
+          <w:sz w:val="24"/>
+          <w:szCs w:val="24"/>
+        </w:rPr>
+        <w:t xml:space="preserve">Definisanje scenarija upotrebe </w:t>
+      </w:r>
+      <w:r>
+        <w:rPr>
+          <w:rFonts w:ascii="Century Gothic" w:hAnsi="Century Gothic"/>
+          <w:sz w:val="24"/>
+          <w:szCs w:val="24"/>
+        </w:rPr>
+        <w:t>pretraga filmova u sistemu</w:t>
+      </w:r>
+      <w:r>
+        <w:rPr>
+          <w:rFonts w:ascii="Century Gothic" w:hAnsi="Century Gothic"/>
+          <w:sz w:val="24"/>
+          <w:szCs w:val="24"/>
+        </w:rPr>
+        <w:t>, sa primerima odgovarajućih html stranica.</w:t>
       </w:r>
     </w:p>
     <w:p>
@@ -2419,333 +2168,27 @@
       <w:r>
         <w:t xml:space="preserve">1.2 </w:t>
       </w:r>
-      <w:proofErr w:type="spellStart"/>
-      <w:r>
-        <w:t>Namena</w:t>
-      </w:r>
-      <w:proofErr w:type="spellEnd"/>
-      <w:r>
-        <w:t xml:space="preserve"> </w:t>
-      </w:r>
-      <w:proofErr w:type="spellStart"/>
-      <w:r>
-        <w:t>dokumenta</w:t>
-      </w:r>
-      <w:proofErr w:type="spellEnd"/>
-      <w:r>
-        <w:t xml:space="preserve"> i </w:t>
-      </w:r>
-      <w:proofErr w:type="spellStart"/>
-      <w:r>
-        <w:t>ciljne</w:t>
-      </w:r>
-      <w:proofErr w:type="spellEnd"/>
-      <w:r>
-        <w:t xml:space="preserve"> </w:t>
-      </w:r>
-      <w:proofErr w:type="spellStart"/>
-      <w:r>
-        <w:t>grupe</w:t>
+      <w:r>
+        <w:t>Namena dokumenta i ciljne grupe</w:t>
       </w:r>
       <w:bookmarkEnd w:id="3"/>
-      <w:proofErr w:type="spellEnd"/>
-    </w:p>
-    <w:p>
-      <w:pPr>
-        <w:ind w:left="0"/>
-        <w:rPr>
-          <w:rFonts w:ascii="Century Gothic" w:hAnsi="Century Gothic"/>
-          <w:sz w:val="24"/>
-          <w:szCs w:val="24"/>
-        </w:rPr>
-      </w:pPr>
-      <w:proofErr w:type="spellStart"/>
-      <w:r>
-        <w:rPr>
-          <w:rFonts w:ascii="Century Gothic" w:hAnsi="Century Gothic"/>
-          <w:sz w:val="24"/>
-          <w:szCs w:val="24"/>
-        </w:rPr>
-        <w:t>Dokument</w:t>
-      </w:r>
-      <w:proofErr w:type="spellEnd"/>
-      <w:r>
-        <w:rPr>
-          <w:rFonts w:ascii="Century Gothic" w:hAnsi="Century Gothic"/>
-          <w:sz w:val="24"/>
-          <w:szCs w:val="24"/>
-        </w:rPr>
-        <w:t xml:space="preserve"> </w:t>
-      </w:r>
-      <w:proofErr w:type="spellStart"/>
-      <w:r>
-        <w:rPr>
-          <w:rFonts w:ascii="Century Gothic" w:hAnsi="Century Gothic"/>
-          <w:sz w:val="24"/>
-          <w:szCs w:val="24"/>
-        </w:rPr>
-        <w:t>će</w:t>
-      </w:r>
-      <w:proofErr w:type="spellEnd"/>
-      <w:r>
-        <w:rPr>
-          <w:rFonts w:ascii="Century Gothic" w:hAnsi="Century Gothic"/>
-          <w:sz w:val="24"/>
-          <w:szCs w:val="24"/>
-        </w:rPr>
-        <w:t xml:space="preserve"> </w:t>
-      </w:r>
-      <w:proofErr w:type="spellStart"/>
-      <w:r>
-        <w:rPr>
-          <w:rFonts w:ascii="Century Gothic" w:hAnsi="Century Gothic"/>
-          <w:sz w:val="24"/>
-          <w:szCs w:val="24"/>
-        </w:rPr>
-        <w:t>koristiti</w:t>
-      </w:r>
-      <w:proofErr w:type="spellEnd"/>
-      <w:r>
-        <w:rPr>
-          <w:rFonts w:ascii="Century Gothic" w:hAnsi="Century Gothic"/>
-          <w:sz w:val="24"/>
-          <w:szCs w:val="24"/>
-        </w:rPr>
-        <w:t xml:space="preserve"> </w:t>
-      </w:r>
-      <w:proofErr w:type="spellStart"/>
-      <w:r>
-        <w:rPr>
-          <w:rFonts w:ascii="Century Gothic" w:hAnsi="Century Gothic"/>
-          <w:sz w:val="24"/>
-          <w:szCs w:val="24"/>
-        </w:rPr>
-        <w:t>svi</w:t>
-      </w:r>
-      <w:proofErr w:type="spellEnd"/>
-      <w:r>
-        <w:rPr>
-          <w:rFonts w:ascii="Century Gothic" w:hAnsi="Century Gothic"/>
-          <w:sz w:val="24"/>
-          <w:szCs w:val="24"/>
-        </w:rPr>
-        <w:t xml:space="preserve"> </w:t>
-      </w:r>
-      <w:proofErr w:type="spellStart"/>
-      <w:r>
-        <w:rPr>
-          <w:rFonts w:ascii="Century Gothic" w:hAnsi="Century Gothic"/>
-          <w:sz w:val="24"/>
-          <w:szCs w:val="24"/>
-        </w:rPr>
-        <w:t>članovi</w:t>
-      </w:r>
-      <w:proofErr w:type="spellEnd"/>
-      <w:r>
-        <w:rPr>
-          <w:rFonts w:ascii="Century Gothic" w:hAnsi="Century Gothic"/>
-          <w:sz w:val="24"/>
-          <w:szCs w:val="24"/>
-        </w:rPr>
-        <w:t xml:space="preserve"> </w:t>
-      </w:r>
-      <w:proofErr w:type="spellStart"/>
-      <w:r>
-        <w:rPr>
-          <w:rFonts w:ascii="Century Gothic" w:hAnsi="Century Gothic"/>
-          <w:sz w:val="24"/>
-          <w:szCs w:val="24"/>
-        </w:rPr>
-        <w:t>projektnog</w:t>
-      </w:r>
-      <w:proofErr w:type="spellEnd"/>
-      <w:r>
-        <w:rPr>
-          <w:rFonts w:ascii="Century Gothic" w:hAnsi="Century Gothic"/>
-          <w:sz w:val="24"/>
-          <w:szCs w:val="24"/>
-        </w:rPr>
-        <w:t xml:space="preserve"> </w:t>
-      </w:r>
-      <w:proofErr w:type="spellStart"/>
-      <w:r>
-        <w:rPr>
-          <w:rFonts w:ascii="Century Gothic" w:hAnsi="Century Gothic"/>
-          <w:sz w:val="24"/>
-          <w:szCs w:val="24"/>
-        </w:rPr>
-        <w:t>tima</w:t>
-      </w:r>
-      <w:proofErr w:type="spellEnd"/>
-      <w:r>
-        <w:rPr>
-          <w:rFonts w:ascii="Century Gothic" w:hAnsi="Century Gothic"/>
-          <w:sz w:val="24"/>
-          <w:szCs w:val="24"/>
-        </w:rPr>
-        <w:t xml:space="preserve"> u </w:t>
-      </w:r>
-      <w:proofErr w:type="spellStart"/>
-      <w:r>
-        <w:rPr>
-          <w:rFonts w:ascii="Century Gothic" w:hAnsi="Century Gothic"/>
-          <w:sz w:val="24"/>
-          <w:szCs w:val="24"/>
-        </w:rPr>
-        <w:t>razvoju</w:t>
-      </w:r>
-      <w:proofErr w:type="spellEnd"/>
-      <w:r>
-        <w:rPr>
-          <w:rFonts w:ascii="Century Gothic" w:hAnsi="Century Gothic"/>
-          <w:sz w:val="24"/>
-          <w:szCs w:val="24"/>
-        </w:rPr>
-        <w:t xml:space="preserve"> </w:t>
-      </w:r>
-      <w:proofErr w:type="spellStart"/>
-      <w:r>
-        <w:rPr>
-          <w:rFonts w:ascii="Century Gothic" w:hAnsi="Century Gothic"/>
-          <w:sz w:val="24"/>
-          <w:szCs w:val="24"/>
-        </w:rPr>
-        <w:t>projekta</w:t>
-      </w:r>
-      <w:proofErr w:type="spellEnd"/>
-      <w:r>
-        <w:rPr>
-          <w:rFonts w:ascii="Century Gothic" w:hAnsi="Century Gothic"/>
-          <w:sz w:val="24"/>
-          <w:szCs w:val="24"/>
-        </w:rPr>
-        <w:t xml:space="preserve"> i </w:t>
-      </w:r>
-      <w:proofErr w:type="spellStart"/>
-      <w:r>
-        <w:rPr>
-          <w:rFonts w:ascii="Century Gothic" w:hAnsi="Century Gothic"/>
-          <w:sz w:val="24"/>
-          <w:szCs w:val="24"/>
-        </w:rPr>
-        <w:t>testiranju</w:t>
-      </w:r>
-      <w:proofErr w:type="spellEnd"/>
-      <w:r>
-        <w:rPr>
-          <w:rFonts w:ascii="Century Gothic" w:hAnsi="Century Gothic"/>
-          <w:sz w:val="24"/>
-          <w:szCs w:val="24"/>
-        </w:rPr>
-        <w:t xml:space="preserve">, a </w:t>
-      </w:r>
-      <w:proofErr w:type="spellStart"/>
-      <w:r>
-        <w:rPr>
-          <w:rFonts w:ascii="Century Gothic" w:hAnsi="Century Gothic"/>
-          <w:sz w:val="24"/>
-          <w:szCs w:val="24"/>
-        </w:rPr>
-        <w:t>može</w:t>
-      </w:r>
-      <w:proofErr w:type="spellEnd"/>
-      <w:r>
-        <w:rPr>
-          <w:rFonts w:ascii="Century Gothic" w:hAnsi="Century Gothic"/>
-          <w:sz w:val="24"/>
-          <w:szCs w:val="24"/>
-        </w:rPr>
-        <w:t xml:space="preserve"> se </w:t>
-      </w:r>
-      <w:proofErr w:type="spellStart"/>
-      <w:r>
-        <w:rPr>
-          <w:rFonts w:ascii="Century Gothic" w:hAnsi="Century Gothic"/>
-          <w:sz w:val="24"/>
-          <w:szCs w:val="24"/>
-        </w:rPr>
-        <w:t>koristiti</w:t>
-      </w:r>
-      <w:proofErr w:type="spellEnd"/>
-      <w:r>
-        <w:rPr>
-          <w:rFonts w:ascii="Century Gothic" w:hAnsi="Century Gothic"/>
-          <w:sz w:val="24"/>
-          <w:szCs w:val="24"/>
-        </w:rPr>
-        <w:t xml:space="preserve"> i </w:t>
-      </w:r>
-      <w:proofErr w:type="spellStart"/>
-      <w:r>
-        <w:rPr>
-          <w:rFonts w:ascii="Century Gothic" w:hAnsi="Century Gothic"/>
-          <w:sz w:val="24"/>
-          <w:szCs w:val="24"/>
-        </w:rPr>
-        <w:t>pri</w:t>
-      </w:r>
-      <w:proofErr w:type="spellEnd"/>
-      <w:r>
-        <w:rPr>
-          <w:rFonts w:ascii="Century Gothic" w:hAnsi="Century Gothic"/>
-          <w:sz w:val="24"/>
-          <w:szCs w:val="24"/>
-        </w:rPr>
-        <w:t xml:space="preserve"> </w:t>
-      </w:r>
-      <w:proofErr w:type="spellStart"/>
-      <w:r>
-        <w:rPr>
-          <w:rFonts w:ascii="Century Gothic" w:hAnsi="Century Gothic"/>
-          <w:sz w:val="24"/>
-          <w:szCs w:val="24"/>
-        </w:rPr>
-        <w:t>pisanju</w:t>
-      </w:r>
-      <w:proofErr w:type="spellEnd"/>
-      <w:r>
-        <w:rPr>
-          <w:rFonts w:ascii="Century Gothic" w:hAnsi="Century Gothic"/>
-          <w:sz w:val="24"/>
-          <w:szCs w:val="24"/>
-        </w:rPr>
-        <w:t xml:space="preserve"> </w:t>
-      </w:r>
-      <w:proofErr w:type="spellStart"/>
-      <w:r>
-        <w:rPr>
-          <w:rFonts w:ascii="Century Gothic" w:hAnsi="Century Gothic"/>
-          <w:sz w:val="24"/>
-          <w:szCs w:val="24"/>
-        </w:rPr>
-        <w:t>uputstva</w:t>
-      </w:r>
-      <w:proofErr w:type="spellEnd"/>
-      <w:r>
-        <w:rPr>
-          <w:rFonts w:ascii="Century Gothic" w:hAnsi="Century Gothic"/>
-          <w:sz w:val="24"/>
-          <w:szCs w:val="24"/>
-        </w:rPr>
-        <w:t xml:space="preserve"> za </w:t>
-      </w:r>
-      <w:proofErr w:type="spellStart"/>
-      <w:r>
-        <w:rPr>
-          <w:rFonts w:ascii="Century Gothic" w:hAnsi="Century Gothic"/>
-          <w:sz w:val="24"/>
-          <w:szCs w:val="24"/>
-        </w:rPr>
-        <w:t>upotrebu</w:t>
-      </w:r>
-      <w:proofErr w:type="spellEnd"/>
-      <w:r>
-        <w:rPr>
-          <w:rFonts w:ascii="Century Gothic" w:hAnsi="Century Gothic"/>
-          <w:sz w:val="24"/>
-          <w:szCs w:val="24"/>
-        </w:rPr>
-        <w:t>.</w:t>
+    </w:p>
+    <w:p>
+      <w:pPr>
+        <w:ind w:left="0"/>
+        <w:rPr>
+          <w:rFonts w:ascii="Century Gothic" w:hAnsi="Century Gothic"/>
+          <w:sz w:val="24"/>
+          <w:szCs w:val="24"/>
+        </w:rPr>
+      </w:pPr>
+      <w:r>
+        <w:rPr>
+          <w:rFonts w:ascii="Century Gothic" w:hAnsi="Century Gothic"/>
+          <w:sz w:val="24"/>
+          <w:szCs w:val="24"/>
+        </w:rPr>
+        <w:t>Dokument će koristiti svi članovi projektnog tima u razvoju projekta i testiranju, a može se koristiti i pri pisanju uputstva za upotrebu.</w:t>
       </w:r>
     </w:p>
     <w:p>
@@ -2780,34 +2223,14 @@
           <w:szCs w:val="24"/>
         </w:rPr>
       </w:pPr>
-      <w:proofErr w:type="spellStart"/>
-      <w:r>
-        <w:rPr>
-          <w:rFonts w:ascii="Century Gothic" w:hAnsi="Century Gothic"/>
-          <w:sz w:val="24"/>
-          <w:szCs w:val="24"/>
-        </w:rPr>
-        <w:t>Projektni</w:t>
-      </w:r>
-      <w:proofErr w:type="spellEnd"/>
-      <w:r>
-        <w:rPr>
-          <w:rFonts w:ascii="Century Gothic" w:hAnsi="Century Gothic"/>
-          <w:sz w:val="24"/>
-          <w:szCs w:val="24"/>
-        </w:rPr>
-        <w:t xml:space="preserve"> </w:t>
-      </w:r>
-      <w:proofErr w:type="spellStart"/>
-      <w:r>
-        <w:rPr>
-          <w:rFonts w:ascii="Century Gothic" w:hAnsi="Century Gothic"/>
-          <w:sz w:val="24"/>
-          <w:szCs w:val="24"/>
-        </w:rPr>
-        <w:t>zadatak</w:t>
-      </w:r>
-      <w:proofErr w:type="spellEnd"/>
+      <w:r>
+        <w:rPr>
+          <w:rFonts w:ascii="Century Gothic" w:hAnsi="Century Gothic"/>
+          <w:sz w:val="24"/>
+          <w:szCs w:val="24"/>
+        </w:rPr>
+        <w:t>Projektni zadatak</w:t>
+      </w:r>
     </w:p>
     <w:p>
       <w:pPr>
@@ -2822,106 +2245,14 @@
           <w:szCs w:val="24"/>
         </w:rPr>
       </w:pPr>
-      <w:proofErr w:type="spellStart"/>
-      <w:r>
-        <w:rPr>
-          <w:rFonts w:ascii="Century Gothic" w:hAnsi="Century Gothic"/>
-          <w:sz w:val="24"/>
-          <w:szCs w:val="24"/>
-        </w:rPr>
-        <w:t>Uputstvo</w:t>
-      </w:r>
-      <w:proofErr w:type="spellEnd"/>
-      <w:r>
-        <w:rPr>
-          <w:rFonts w:ascii="Century Gothic" w:hAnsi="Century Gothic"/>
-          <w:sz w:val="24"/>
-          <w:szCs w:val="24"/>
-        </w:rPr>
-        <w:t xml:space="preserve"> za </w:t>
-      </w:r>
-      <w:proofErr w:type="spellStart"/>
-      <w:r>
-        <w:rPr>
-          <w:rFonts w:ascii="Century Gothic" w:hAnsi="Century Gothic"/>
-          <w:sz w:val="24"/>
-          <w:szCs w:val="24"/>
-        </w:rPr>
-        <w:t>pisanje</w:t>
-      </w:r>
-      <w:proofErr w:type="spellEnd"/>
-      <w:r>
-        <w:rPr>
-          <w:rFonts w:ascii="Century Gothic" w:hAnsi="Century Gothic"/>
-          <w:sz w:val="24"/>
-          <w:szCs w:val="24"/>
-        </w:rPr>
-        <w:t xml:space="preserve"> </w:t>
-      </w:r>
-      <w:proofErr w:type="spellStart"/>
-      <w:r>
-        <w:rPr>
-          <w:rFonts w:ascii="Century Gothic" w:hAnsi="Century Gothic"/>
-          <w:sz w:val="24"/>
-          <w:szCs w:val="24"/>
-        </w:rPr>
-        <w:t>specifikacije</w:t>
-      </w:r>
-      <w:proofErr w:type="spellEnd"/>
-      <w:r>
-        <w:rPr>
-          <w:rFonts w:ascii="Century Gothic" w:hAnsi="Century Gothic"/>
-          <w:sz w:val="24"/>
-          <w:szCs w:val="24"/>
-        </w:rPr>
-        <w:t xml:space="preserve"> </w:t>
-      </w:r>
-      <w:proofErr w:type="spellStart"/>
-      <w:r>
-        <w:rPr>
-          <w:rFonts w:ascii="Century Gothic" w:hAnsi="Century Gothic"/>
-          <w:sz w:val="24"/>
-          <w:szCs w:val="24"/>
-        </w:rPr>
-        <w:t>scenarija</w:t>
-      </w:r>
-      <w:proofErr w:type="spellEnd"/>
-      <w:r>
-        <w:rPr>
-          <w:rFonts w:ascii="Century Gothic" w:hAnsi="Century Gothic"/>
-          <w:sz w:val="24"/>
-          <w:szCs w:val="24"/>
-        </w:rPr>
-        <w:t xml:space="preserve"> </w:t>
-      </w:r>
-      <w:proofErr w:type="spellStart"/>
-      <w:r>
-        <w:rPr>
-          <w:rFonts w:ascii="Century Gothic" w:hAnsi="Century Gothic"/>
-          <w:sz w:val="24"/>
-          <w:szCs w:val="24"/>
-        </w:rPr>
-        <w:t>upotrebe</w:t>
-      </w:r>
-      <w:proofErr w:type="spellEnd"/>
-      <w:r>
-        <w:rPr>
-          <w:rFonts w:ascii="Century Gothic" w:hAnsi="Century Gothic"/>
-          <w:sz w:val="24"/>
-          <w:szCs w:val="24"/>
-        </w:rPr>
-        <w:t xml:space="preserve"> </w:t>
-      </w:r>
-      <w:proofErr w:type="spellStart"/>
-      <w:r>
-        <w:rPr>
-          <w:rFonts w:ascii="Century Gothic" w:hAnsi="Century Gothic"/>
-          <w:sz w:val="24"/>
-          <w:szCs w:val="24"/>
-        </w:rPr>
-        <w:t>funkcionalnosti</w:t>
-      </w:r>
-      <w:proofErr w:type="spellEnd"/>
+      <w:r>
+        <w:rPr>
+          <w:rFonts w:ascii="Century Gothic" w:hAnsi="Century Gothic"/>
+          <w:sz w:val="24"/>
+          <w:szCs w:val="24"/>
+        </w:rPr>
+        <w:t>Uputstvo za pisanje specifikacije scenarija upotrebe funkcionalnosti</w:t>
+      </w:r>
     </w:p>
     <w:p>
       <w:pPr>
@@ -2980,22 +2311,9 @@
       </w:pPr>
       <w:bookmarkStart w:id="5" w:name="_Toc10400572"/>
       <w:r>
-        <w:t xml:space="preserve">1.4 </w:t>
-      </w:r>
-      <w:proofErr w:type="spellStart"/>
-      <w:r>
-        <w:t>Otvorena</w:t>
-      </w:r>
-      <w:proofErr w:type="spellEnd"/>
-      <w:r>
-        <w:t xml:space="preserve"> </w:t>
-      </w:r>
-      <w:proofErr w:type="spellStart"/>
-      <w:r>
-        <w:t>pitanja</w:t>
+        <w:t>1.4 Otvorena pitanja</w:t>
       </w:r>
       <w:bookmarkEnd w:id="5"/>
-      <w:proofErr w:type="spellEnd"/>
     </w:p>
     <w:p/>
     <w:tbl>
@@ -3030,34 +2348,14 @@
               </w:rPr>
             </w:pPr>
             <w:bookmarkStart w:id="6" w:name="_Hlk3230627"/>
-            <w:proofErr w:type="spellStart"/>
             <w:r>
               <w:rPr>
                 <w:rFonts w:ascii="Arial" w:hAnsi="Arial" w:cs="Arial"/>
                 <w:color w:val="FFFFFF" w:themeColor="background1"/>
                 <w:sz w:val="24"/>
               </w:rPr>
-              <w:t>Redni</w:t>
-            </w:r>
-            <w:proofErr w:type="spellEnd"/>
-            <w:r>
-              <w:rPr>
-                <w:rFonts w:ascii="Arial" w:hAnsi="Arial" w:cs="Arial"/>
-                <w:color w:val="FFFFFF" w:themeColor="background1"/>
-                <w:sz w:val="24"/>
-              </w:rPr>
-              <w:t xml:space="preserve"> </w:t>
-            </w:r>
-            <w:proofErr w:type="spellStart"/>
-            <w:r>
-              <w:rPr>
-                <w:rFonts w:ascii="Arial" w:hAnsi="Arial" w:cs="Arial"/>
-                <w:color w:val="FFFFFF" w:themeColor="background1"/>
-                <w:sz w:val="24"/>
-              </w:rPr>
-              <w:t>Broj</w:t>
-            </w:r>
-            <w:proofErr w:type="spellEnd"/>
+              <w:t>Redni Broj</w:t>
+            </w:r>
           </w:p>
         </w:tc>
         <w:tc>
@@ -3075,7 +2373,6 @@
                 <w:sz w:val="24"/>
               </w:rPr>
             </w:pPr>
-            <w:proofErr w:type="spellStart"/>
             <w:r>
               <w:rPr>
                 <w:rFonts w:ascii="Arial" w:hAnsi="Arial" w:cs="Arial"/>
@@ -3084,7 +2381,6 @@
               </w:rPr>
               <w:t>Opis</w:t>
             </w:r>
-            <w:proofErr w:type="spellEnd"/>
           </w:p>
         </w:tc>
         <w:tc>
@@ -3102,7 +2398,6 @@
                 <w:sz w:val="24"/>
               </w:rPr>
             </w:pPr>
-            <w:proofErr w:type="spellStart"/>
             <w:r>
               <w:rPr>
                 <w:rFonts w:ascii="Arial" w:hAnsi="Arial" w:cs="Arial"/>
@@ -3111,7 +2406,6 @@
               </w:rPr>
               <w:t>Rešenje</w:t>
             </w:r>
-            <w:proofErr w:type="spellEnd"/>
           </w:p>
         </w:tc>
       </w:tr>
@@ -3302,850 +2596,190 @@
       </w:pPr>
       <w:bookmarkStart w:id="7" w:name="_Toc10400573"/>
       <w:r>
-        <w:lastRenderedPageBreak/>
         <w:t xml:space="preserve">2.Scenario </w:t>
       </w:r>
-      <w:proofErr w:type="spellStart"/>
-      <w:r>
-        <w:t>pretraga</w:t>
-      </w:r>
-      <w:proofErr w:type="spellEnd"/>
-      <w:r>
+      <w:r>
+        <w:t>pretraga filmova</w:t>
+      </w:r>
+      <w:bookmarkEnd w:id="7"/>
+    </w:p>
+    <w:p>
+      <w:pPr>
+        <w:pStyle w:val="Heading2"/>
+        <w:ind w:left="0"/>
+      </w:pPr>
+    </w:p>
+    <w:p>
+      <w:pPr>
+        <w:pStyle w:val="Heading2"/>
+        <w:ind w:left="0"/>
+      </w:pPr>
+      <w:bookmarkStart w:id="8" w:name="_Toc10400574"/>
+      <w:r>
+        <w:t>2.1 Kratak opis</w:t>
+      </w:r>
+      <w:bookmarkEnd w:id="8"/>
+    </w:p>
+    <w:p>
+      <w:pPr>
+        <w:ind w:left="0"/>
+        <w:rPr>
+          <w:rFonts w:ascii="Century Gothic" w:hAnsi="Century Gothic"/>
+          <w:sz w:val="24"/>
+          <w:szCs w:val="24"/>
+        </w:rPr>
+      </w:pPr>
+      <w:r>
+        <w:rPr>
+          <w:rFonts w:ascii="Century Gothic" w:hAnsi="Century Gothic"/>
+          <w:sz w:val="24"/>
+          <w:szCs w:val="24"/>
+        </w:rPr>
+        <w:t>Svaki posetilac veb aplikacije je u mogućnosti da pretražuje filmove</w:t>
+      </w:r>
+      <w:r>
+        <w:rPr>
+          <w:rFonts w:ascii="Century Gothic" w:hAnsi="Century Gothic"/>
+          <w:sz w:val="24"/>
+          <w:szCs w:val="24"/>
+        </w:rPr>
+        <w:t xml:space="preserve"> na stranici na kojoj se nalaze svi filmovi</w:t>
+      </w:r>
+      <w:r>
+        <w:rPr>
+          <w:rFonts w:ascii="Century Gothic" w:hAnsi="Century Gothic"/>
+          <w:sz w:val="24"/>
+          <w:szCs w:val="24"/>
+        </w:rPr>
+        <w:t xml:space="preserve"> ili filmovi filtrirani po određenom </w:t>
+      </w:r>
+      <w:r>
+        <w:rPr>
+          <w:rFonts w:ascii="Century Gothic" w:hAnsi="Century Gothic"/>
+          <w:sz w:val="24"/>
+          <w:szCs w:val="24"/>
+        </w:rPr>
+        <w:t>kriterijumu</w:t>
+      </w:r>
+      <w:r>
+        <w:rPr>
+          <w:rFonts w:ascii="Century Gothic" w:hAnsi="Century Gothic"/>
+          <w:sz w:val="24"/>
+          <w:szCs w:val="24"/>
+        </w:rPr>
+        <w:t xml:space="preserve">. </w:t>
+      </w:r>
+      <w:r>
+        <w:rPr>
+          <w:rFonts w:ascii="Century Gothic" w:hAnsi="Century Gothic"/>
+          <w:sz w:val="24"/>
+          <w:szCs w:val="24"/>
+        </w:rPr>
+        <w:t xml:space="preserve">Posetilac </w:t>
+      </w:r>
+      <w:r>
+        <w:rPr>
+          <w:rFonts w:ascii="Century Gothic" w:hAnsi="Century Gothic"/>
+          <w:sz w:val="24"/>
+          <w:szCs w:val="24"/>
+        </w:rPr>
         <w:t xml:space="preserve"> </w:t>
       </w:r>
-      <w:proofErr w:type="spellStart"/>
-      <w:r>
-        <w:t>filmova</w:t>
-      </w:r>
-      <w:bookmarkEnd w:id="7"/>
-      <w:proofErr w:type="spellEnd"/>
+      <w:r>
+        <w:rPr>
+          <w:rFonts w:ascii="Century Gothic" w:hAnsi="Century Gothic"/>
+          <w:sz w:val="24"/>
+          <w:szCs w:val="24"/>
+        </w:rPr>
+        <w:t>unosi</w:t>
+      </w:r>
+      <w:r>
+        <w:rPr>
+          <w:rFonts w:ascii="Century Gothic" w:hAnsi="Century Gothic"/>
+          <w:sz w:val="24"/>
+          <w:szCs w:val="24"/>
+        </w:rPr>
+        <w:t xml:space="preserve"> naziv filma </w:t>
+      </w:r>
+      <w:r>
+        <w:rPr>
+          <w:rFonts w:ascii="Century Gothic" w:hAnsi="Century Gothic"/>
+          <w:sz w:val="24"/>
+          <w:szCs w:val="24"/>
+        </w:rPr>
+        <w:t xml:space="preserve">nakon </w:t>
+      </w:r>
+      <w:r>
+        <w:rPr>
+          <w:rFonts w:ascii="Century Gothic" w:hAnsi="Century Gothic"/>
+          <w:sz w:val="24"/>
+          <w:szCs w:val="24"/>
+        </w:rPr>
+        <w:t>č</w:t>
+      </w:r>
+      <w:r>
+        <w:rPr>
+          <w:rFonts w:ascii="Century Gothic" w:hAnsi="Century Gothic"/>
+          <w:sz w:val="24"/>
+          <w:szCs w:val="24"/>
+        </w:rPr>
+        <w:t>ega mu se vra</w:t>
+      </w:r>
+      <w:r>
+        <w:rPr>
+          <w:rFonts w:ascii="Century Gothic" w:hAnsi="Century Gothic"/>
+          <w:sz w:val="24"/>
+          <w:szCs w:val="24"/>
+          <w:lang w:val="sr-Latn-RS"/>
+        </w:rPr>
+        <w:t xml:space="preserve">ća </w:t>
+      </w:r>
+      <w:r>
+        <w:rPr>
+          <w:rFonts w:ascii="Century Gothic" w:hAnsi="Century Gothic"/>
+          <w:sz w:val="24"/>
+          <w:szCs w:val="24"/>
+        </w:rPr>
+        <w:t xml:space="preserve"> link kojim direktno skače na </w:t>
+      </w:r>
+      <w:r>
+        <w:rPr>
+          <w:rFonts w:ascii="Century Gothic" w:hAnsi="Century Gothic"/>
+          <w:sz w:val="24"/>
+          <w:szCs w:val="24"/>
+        </w:rPr>
+        <w:t>opis željenog filma</w:t>
+      </w:r>
+      <w:r>
+        <w:rPr>
+          <w:rFonts w:ascii="Century Gothic" w:hAnsi="Century Gothic"/>
+          <w:sz w:val="24"/>
+          <w:szCs w:val="24"/>
+        </w:rPr>
+        <w:t xml:space="preserve">. CIlj ove funkcionalnosti je lakše snalaženje posetilaca sajta. </w:t>
+      </w:r>
     </w:p>
     <w:p>
       <w:pPr>
         <w:pStyle w:val="Heading2"/>
         <w:ind w:left="0"/>
       </w:pPr>
-    </w:p>
+      <w:bookmarkStart w:id="9" w:name="_Toc10400575"/>
+      <w:r>
+        <w:t>2.2 Tok događaja</w:t>
+      </w:r>
+      <w:bookmarkEnd w:id="9"/>
+    </w:p>
+    <w:p/>
     <w:p>
       <w:pPr>
         <w:pStyle w:val="Heading2"/>
         <w:ind w:left="0"/>
-      </w:pPr>
-      <w:bookmarkStart w:id="8" w:name="_Toc10400574"/>
-      <w:r>
-        <w:t xml:space="preserve">2.1 </w:t>
-      </w:r>
-      <w:proofErr w:type="spellStart"/>
-      <w:r>
-        <w:t>Kratak</w:t>
-      </w:r>
-      <w:proofErr w:type="spellEnd"/>
-      <w:r>
-        <w:t xml:space="preserve"> </w:t>
-      </w:r>
-      <w:proofErr w:type="spellStart"/>
-      <w:r>
-        <w:t>opis</w:t>
-      </w:r>
-      <w:bookmarkEnd w:id="8"/>
-      <w:proofErr w:type="spellEnd"/>
-    </w:p>
-    <w:p>
-      <w:pPr>
-        <w:ind w:left="0"/>
-        <w:rPr>
-          <w:rFonts w:ascii="Century Gothic" w:hAnsi="Century Gothic"/>
-          <w:sz w:val="24"/>
-          <w:szCs w:val="24"/>
-        </w:rPr>
-      </w:pPr>
-      <w:proofErr w:type="spellStart"/>
-      <w:r>
-        <w:rPr>
-          <w:rFonts w:ascii="Century Gothic" w:hAnsi="Century Gothic"/>
-          <w:sz w:val="24"/>
-          <w:szCs w:val="24"/>
-        </w:rPr>
-        <w:t>Svaki</w:t>
-      </w:r>
-      <w:proofErr w:type="spellEnd"/>
-      <w:r>
-        <w:rPr>
-          <w:rFonts w:ascii="Century Gothic" w:hAnsi="Century Gothic"/>
-          <w:sz w:val="24"/>
-          <w:szCs w:val="24"/>
-        </w:rPr>
-        <w:t xml:space="preserve"> </w:t>
-      </w:r>
-      <w:proofErr w:type="spellStart"/>
-      <w:r>
-        <w:rPr>
-          <w:rFonts w:ascii="Century Gothic" w:hAnsi="Century Gothic"/>
-          <w:sz w:val="24"/>
-          <w:szCs w:val="24"/>
-        </w:rPr>
-        <w:t>posetilac</w:t>
-      </w:r>
-      <w:proofErr w:type="spellEnd"/>
-      <w:r>
-        <w:rPr>
-          <w:rFonts w:ascii="Century Gothic" w:hAnsi="Century Gothic"/>
-          <w:sz w:val="24"/>
-          <w:szCs w:val="24"/>
-        </w:rPr>
-        <w:t xml:space="preserve"> </w:t>
-      </w:r>
-      <w:proofErr w:type="spellStart"/>
-      <w:r>
-        <w:rPr>
-          <w:rFonts w:ascii="Century Gothic" w:hAnsi="Century Gothic"/>
-          <w:sz w:val="24"/>
-          <w:szCs w:val="24"/>
-        </w:rPr>
-        <w:t>veb</w:t>
-      </w:r>
-      <w:proofErr w:type="spellEnd"/>
-      <w:r>
-        <w:rPr>
-          <w:rFonts w:ascii="Century Gothic" w:hAnsi="Century Gothic"/>
-          <w:sz w:val="24"/>
-          <w:szCs w:val="24"/>
-        </w:rPr>
-        <w:t xml:space="preserve"> </w:t>
-      </w:r>
-      <w:proofErr w:type="spellStart"/>
-      <w:r>
-        <w:rPr>
-          <w:rFonts w:ascii="Century Gothic" w:hAnsi="Century Gothic"/>
-          <w:sz w:val="24"/>
-          <w:szCs w:val="24"/>
-        </w:rPr>
-        <w:t>aplikacije</w:t>
-      </w:r>
-      <w:proofErr w:type="spellEnd"/>
-      <w:r>
-        <w:rPr>
-          <w:rFonts w:ascii="Century Gothic" w:hAnsi="Century Gothic"/>
-          <w:sz w:val="24"/>
-          <w:szCs w:val="24"/>
-        </w:rPr>
-        <w:t xml:space="preserve"> je u </w:t>
-      </w:r>
-      <w:proofErr w:type="spellStart"/>
-      <w:r>
-        <w:rPr>
-          <w:rFonts w:ascii="Century Gothic" w:hAnsi="Century Gothic"/>
-          <w:sz w:val="24"/>
-          <w:szCs w:val="24"/>
-        </w:rPr>
-        <w:t>mogućnosti</w:t>
-      </w:r>
-      <w:proofErr w:type="spellEnd"/>
-      <w:r>
-        <w:rPr>
-          <w:rFonts w:ascii="Century Gothic" w:hAnsi="Century Gothic"/>
-          <w:sz w:val="24"/>
-          <w:szCs w:val="24"/>
-        </w:rPr>
-        <w:t xml:space="preserve"> da </w:t>
-      </w:r>
-      <w:proofErr w:type="spellStart"/>
-      <w:r>
-        <w:rPr>
-          <w:rFonts w:ascii="Century Gothic" w:hAnsi="Century Gothic"/>
-          <w:sz w:val="24"/>
-          <w:szCs w:val="24"/>
-        </w:rPr>
-        <w:t>pretražuje</w:t>
-      </w:r>
-      <w:proofErr w:type="spellEnd"/>
-      <w:r>
-        <w:rPr>
-          <w:rFonts w:ascii="Century Gothic" w:hAnsi="Century Gothic"/>
-          <w:sz w:val="24"/>
-          <w:szCs w:val="24"/>
-        </w:rPr>
-        <w:t xml:space="preserve"> </w:t>
-      </w:r>
-      <w:proofErr w:type="spellStart"/>
-      <w:r>
-        <w:rPr>
-          <w:rFonts w:ascii="Century Gothic" w:hAnsi="Century Gothic"/>
-          <w:sz w:val="24"/>
-          <w:szCs w:val="24"/>
-        </w:rPr>
-        <w:t>filmove</w:t>
-      </w:r>
-      <w:proofErr w:type="spellEnd"/>
-      <w:r>
-        <w:rPr>
-          <w:rFonts w:ascii="Century Gothic" w:hAnsi="Century Gothic"/>
-          <w:sz w:val="24"/>
-          <w:szCs w:val="24"/>
-        </w:rPr>
-        <w:t xml:space="preserve"> </w:t>
-      </w:r>
-      <w:proofErr w:type="spellStart"/>
-      <w:r>
-        <w:rPr>
-          <w:rFonts w:ascii="Century Gothic" w:hAnsi="Century Gothic"/>
-          <w:sz w:val="24"/>
-          <w:szCs w:val="24"/>
-        </w:rPr>
-        <w:t>na</w:t>
-      </w:r>
-      <w:proofErr w:type="spellEnd"/>
-      <w:r>
-        <w:rPr>
-          <w:rFonts w:ascii="Century Gothic" w:hAnsi="Century Gothic"/>
-          <w:sz w:val="24"/>
-          <w:szCs w:val="24"/>
-        </w:rPr>
-        <w:t xml:space="preserve"> </w:t>
-      </w:r>
-      <w:proofErr w:type="spellStart"/>
-      <w:r>
-        <w:rPr>
-          <w:rFonts w:ascii="Century Gothic" w:hAnsi="Century Gothic"/>
-          <w:sz w:val="24"/>
-          <w:szCs w:val="24"/>
-        </w:rPr>
-        <w:t>stranici</w:t>
-      </w:r>
-      <w:proofErr w:type="spellEnd"/>
-      <w:r>
-        <w:rPr>
-          <w:rFonts w:ascii="Century Gothic" w:hAnsi="Century Gothic"/>
-          <w:sz w:val="24"/>
-          <w:szCs w:val="24"/>
-        </w:rPr>
-        <w:t xml:space="preserve"> </w:t>
-      </w:r>
-      <w:proofErr w:type="spellStart"/>
-      <w:r>
-        <w:rPr>
-          <w:rFonts w:ascii="Century Gothic" w:hAnsi="Century Gothic"/>
-          <w:sz w:val="24"/>
-          <w:szCs w:val="24"/>
-        </w:rPr>
-        <w:t>na</w:t>
-      </w:r>
-      <w:proofErr w:type="spellEnd"/>
-      <w:r>
-        <w:rPr>
-          <w:rFonts w:ascii="Century Gothic" w:hAnsi="Century Gothic"/>
-          <w:sz w:val="24"/>
-          <w:szCs w:val="24"/>
-        </w:rPr>
-        <w:t xml:space="preserve"> </w:t>
-      </w:r>
-      <w:proofErr w:type="spellStart"/>
-      <w:r>
-        <w:rPr>
-          <w:rFonts w:ascii="Century Gothic" w:hAnsi="Century Gothic"/>
-          <w:sz w:val="24"/>
-          <w:szCs w:val="24"/>
-        </w:rPr>
-        <w:t>kojoj</w:t>
-      </w:r>
-      <w:proofErr w:type="spellEnd"/>
-      <w:r>
-        <w:rPr>
-          <w:rFonts w:ascii="Century Gothic" w:hAnsi="Century Gothic"/>
-          <w:sz w:val="24"/>
-          <w:szCs w:val="24"/>
-        </w:rPr>
-        <w:t xml:space="preserve"> se </w:t>
-      </w:r>
-      <w:proofErr w:type="spellStart"/>
-      <w:r>
-        <w:rPr>
-          <w:rFonts w:ascii="Century Gothic" w:hAnsi="Century Gothic"/>
-          <w:sz w:val="24"/>
-          <w:szCs w:val="24"/>
-        </w:rPr>
-        <w:t>nalaze</w:t>
-      </w:r>
-      <w:proofErr w:type="spellEnd"/>
-      <w:r>
-        <w:rPr>
-          <w:rFonts w:ascii="Century Gothic" w:hAnsi="Century Gothic"/>
-          <w:sz w:val="24"/>
-          <w:szCs w:val="24"/>
-        </w:rPr>
-        <w:t xml:space="preserve"> </w:t>
-      </w:r>
-      <w:proofErr w:type="spellStart"/>
-      <w:r>
-        <w:rPr>
-          <w:rFonts w:ascii="Century Gothic" w:hAnsi="Century Gothic"/>
-          <w:sz w:val="24"/>
-          <w:szCs w:val="24"/>
-        </w:rPr>
-        <w:t>svi</w:t>
-      </w:r>
-      <w:proofErr w:type="spellEnd"/>
-      <w:r>
-        <w:rPr>
-          <w:rFonts w:ascii="Century Gothic" w:hAnsi="Century Gothic"/>
-          <w:sz w:val="24"/>
-          <w:szCs w:val="24"/>
-        </w:rPr>
-        <w:t xml:space="preserve"> </w:t>
-      </w:r>
-      <w:proofErr w:type="spellStart"/>
-      <w:r>
-        <w:rPr>
-          <w:rFonts w:ascii="Century Gothic" w:hAnsi="Century Gothic"/>
-          <w:sz w:val="24"/>
-          <w:szCs w:val="24"/>
-        </w:rPr>
-        <w:t>filmovi</w:t>
-      </w:r>
-      <w:proofErr w:type="spellEnd"/>
-      <w:r>
-        <w:rPr>
-          <w:rFonts w:ascii="Century Gothic" w:hAnsi="Century Gothic"/>
-          <w:sz w:val="24"/>
-          <w:szCs w:val="24"/>
-        </w:rPr>
-        <w:t xml:space="preserve"> </w:t>
-      </w:r>
-      <w:proofErr w:type="spellStart"/>
-      <w:r>
-        <w:rPr>
-          <w:rFonts w:ascii="Century Gothic" w:hAnsi="Century Gothic"/>
-          <w:sz w:val="24"/>
-          <w:szCs w:val="24"/>
-        </w:rPr>
-        <w:t>ili</w:t>
-      </w:r>
-      <w:proofErr w:type="spellEnd"/>
-      <w:r>
-        <w:rPr>
-          <w:rFonts w:ascii="Century Gothic" w:hAnsi="Century Gothic"/>
-          <w:sz w:val="24"/>
-          <w:szCs w:val="24"/>
-        </w:rPr>
-        <w:t xml:space="preserve"> </w:t>
-      </w:r>
-      <w:proofErr w:type="spellStart"/>
-      <w:r>
-        <w:rPr>
-          <w:rFonts w:ascii="Century Gothic" w:hAnsi="Century Gothic"/>
-          <w:sz w:val="24"/>
-          <w:szCs w:val="24"/>
-        </w:rPr>
-        <w:t>filmovi</w:t>
-      </w:r>
-      <w:proofErr w:type="spellEnd"/>
-      <w:r>
-        <w:rPr>
-          <w:rFonts w:ascii="Century Gothic" w:hAnsi="Century Gothic"/>
-          <w:sz w:val="24"/>
-          <w:szCs w:val="24"/>
-        </w:rPr>
-        <w:t xml:space="preserve"> </w:t>
-      </w:r>
-      <w:proofErr w:type="spellStart"/>
-      <w:r>
-        <w:rPr>
-          <w:rFonts w:ascii="Century Gothic" w:hAnsi="Century Gothic"/>
-          <w:sz w:val="24"/>
-          <w:szCs w:val="24"/>
-        </w:rPr>
-        <w:t>filtrirani</w:t>
-      </w:r>
-      <w:proofErr w:type="spellEnd"/>
-      <w:r>
-        <w:rPr>
-          <w:rFonts w:ascii="Century Gothic" w:hAnsi="Century Gothic"/>
-          <w:sz w:val="24"/>
-          <w:szCs w:val="24"/>
-        </w:rPr>
-        <w:t xml:space="preserve"> po </w:t>
-      </w:r>
-      <w:proofErr w:type="spellStart"/>
-      <w:r>
-        <w:rPr>
-          <w:rFonts w:ascii="Century Gothic" w:hAnsi="Century Gothic"/>
-          <w:sz w:val="24"/>
-          <w:szCs w:val="24"/>
-        </w:rPr>
-        <w:t>određenom</w:t>
-      </w:r>
-      <w:proofErr w:type="spellEnd"/>
-      <w:r>
-        <w:rPr>
-          <w:rFonts w:ascii="Century Gothic" w:hAnsi="Century Gothic"/>
-          <w:sz w:val="24"/>
-          <w:szCs w:val="24"/>
-        </w:rPr>
-        <w:t xml:space="preserve"> </w:t>
-      </w:r>
-      <w:proofErr w:type="spellStart"/>
-      <w:r>
-        <w:rPr>
-          <w:rFonts w:ascii="Century Gothic" w:hAnsi="Century Gothic"/>
-          <w:sz w:val="24"/>
-          <w:szCs w:val="24"/>
-        </w:rPr>
-        <w:t>žanru</w:t>
-      </w:r>
-      <w:proofErr w:type="spellEnd"/>
-      <w:r>
-        <w:rPr>
-          <w:rFonts w:ascii="Century Gothic" w:hAnsi="Century Gothic"/>
-          <w:sz w:val="24"/>
-          <w:szCs w:val="24"/>
-        </w:rPr>
-        <w:t xml:space="preserve">. </w:t>
-      </w:r>
-      <w:proofErr w:type="spellStart"/>
-      <w:proofErr w:type="gramStart"/>
-      <w:r>
-        <w:rPr>
-          <w:rFonts w:ascii="Century Gothic" w:hAnsi="Century Gothic"/>
-          <w:sz w:val="24"/>
-          <w:szCs w:val="24"/>
-        </w:rPr>
-        <w:t>Posetilac</w:t>
-      </w:r>
-      <w:proofErr w:type="spellEnd"/>
-      <w:r>
-        <w:rPr>
-          <w:rFonts w:ascii="Century Gothic" w:hAnsi="Century Gothic"/>
-          <w:sz w:val="24"/>
-          <w:szCs w:val="24"/>
-        </w:rPr>
-        <w:t xml:space="preserve"> </w:t>
-      </w:r>
-      <w:r>
-        <w:rPr>
-          <w:rFonts w:ascii="Century Gothic" w:hAnsi="Century Gothic"/>
-          <w:sz w:val="24"/>
-          <w:szCs w:val="24"/>
-        </w:rPr>
-        <w:t xml:space="preserve"> </w:t>
-      </w:r>
-      <w:proofErr w:type="spellStart"/>
-      <w:r>
-        <w:rPr>
-          <w:rFonts w:ascii="Century Gothic" w:hAnsi="Century Gothic"/>
-          <w:sz w:val="24"/>
-          <w:szCs w:val="24"/>
-        </w:rPr>
-        <w:t>unosi</w:t>
-      </w:r>
-      <w:proofErr w:type="spellEnd"/>
-      <w:proofErr w:type="gramEnd"/>
-      <w:r>
-        <w:rPr>
-          <w:rFonts w:ascii="Century Gothic" w:hAnsi="Century Gothic"/>
-          <w:sz w:val="24"/>
-          <w:szCs w:val="24"/>
-        </w:rPr>
-        <w:t xml:space="preserve"> </w:t>
-      </w:r>
-      <w:proofErr w:type="spellStart"/>
-      <w:r>
-        <w:rPr>
-          <w:rFonts w:ascii="Century Gothic" w:hAnsi="Century Gothic"/>
-          <w:sz w:val="24"/>
-          <w:szCs w:val="24"/>
-        </w:rPr>
-        <w:t>naziv</w:t>
-      </w:r>
-      <w:proofErr w:type="spellEnd"/>
-      <w:r>
-        <w:rPr>
-          <w:rFonts w:ascii="Century Gothic" w:hAnsi="Century Gothic"/>
-          <w:sz w:val="24"/>
-          <w:szCs w:val="24"/>
-        </w:rPr>
-        <w:t xml:space="preserve"> </w:t>
-      </w:r>
-      <w:proofErr w:type="spellStart"/>
-      <w:r>
-        <w:rPr>
-          <w:rFonts w:ascii="Century Gothic" w:hAnsi="Century Gothic"/>
-          <w:sz w:val="24"/>
-          <w:szCs w:val="24"/>
-        </w:rPr>
-        <w:t>filma</w:t>
-      </w:r>
-      <w:proofErr w:type="spellEnd"/>
-      <w:r>
-        <w:rPr>
-          <w:rFonts w:ascii="Century Gothic" w:hAnsi="Century Gothic"/>
-          <w:sz w:val="24"/>
-          <w:szCs w:val="24"/>
-        </w:rPr>
-        <w:t xml:space="preserve"> </w:t>
-      </w:r>
-      <w:proofErr w:type="spellStart"/>
-      <w:r>
-        <w:rPr>
-          <w:rFonts w:ascii="Century Gothic" w:hAnsi="Century Gothic"/>
-          <w:sz w:val="24"/>
-          <w:szCs w:val="24"/>
-        </w:rPr>
-        <w:t>nakon</w:t>
-      </w:r>
-      <w:proofErr w:type="spellEnd"/>
-      <w:r>
-        <w:rPr>
-          <w:rFonts w:ascii="Century Gothic" w:hAnsi="Century Gothic"/>
-          <w:sz w:val="24"/>
-          <w:szCs w:val="24"/>
-        </w:rPr>
-        <w:t xml:space="preserve"> </w:t>
-      </w:r>
-      <w:proofErr w:type="spellStart"/>
-      <w:r>
-        <w:rPr>
-          <w:rFonts w:ascii="Century Gothic" w:hAnsi="Century Gothic"/>
-          <w:sz w:val="24"/>
-          <w:szCs w:val="24"/>
-        </w:rPr>
-        <w:t>č</w:t>
-      </w:r>
-      <w:r>
-        <w:rPr>
-          <w:rFonts w:ascii="Century Gothic" w:hAnsi="Century Gothic"/>
-          <w:sz w:val="24"/>
-          <w:szCs w:val="24"/>
-        </w:rPr>
-        <w:t>ega</w:t>
-      </w:r>
-      <w:proofErr w:type="spellEnd"/>
-      <w:r>
-        <w:rPr>
-          <w:rFonts w:ascii="Century Gothic" w:hAnsi="Century Gothic"/>
-          <w:sz w:val="24"/>
-          <w:szCs w:val="24"/>
-        </w:rPr>
-        <w:t xml:space="preserve"> mu se </w:t>
-      </w:r>
-      <w:proofErr w:type="spellStart"/>
-      <w:r>
-        <w:rPr>
-          <w:rFonts w:ascii="Century Gothic" w:hAnsi="Century Gothic"/>
-          <w:sz w:val="24"/>
-          <w:szCs w:val="24"/>
-        </w:rPr>
-        <w:t>vra</w:t>
-      </w:r>
-      <w:proofErr w:type="spellEnd"/>
-      <w:r>
-        <w:rPr>
-          <w:rFonts w:ascii="Century Gothic" w:hAnsi="Century Gothic"/>
-          <w:sz w:val="24"/>
-          <w:szCs w:val="24"/>
-          <w:lang w:val="sr-Latn-RS"/>
-        </w:rPr>
-        <w:t xml:space="preserve">ća </w:t>
-      </w:r>
-      <w:r>
-        <w:rPr>
-          <w:rFonts w:ascii="Century Gothic" w:hAnsi="Century Gothic"/>
-          <w:sz w:val="24"/>
-          <w:szCs w:val="24"/>
-        </w:rPr>
-        <w:t xml:space="preserve"> link </w:t>
-      </w:r>
-      <w:proofErr w:type="spellStart"/>
-      <w:r>
-        <w:rPr>
-          <w:rFonts w:ascii="Century Gothic" w:hAnsi="Century Gothic"/>
-          <w:sz w:val="24"/>
-          <w:szCs w:val="24"/>
-        </w:rPr>
-        <w:t>kojim</w:t>
-      </w:r>
-      <w:proofErr w:type="spellEnd"/>
-      <w:r>
-        <w:rPr>
-          <w:rFonts w:ascii="Century Gothic" w:hAnsi="Century Gothic"/>
-          <w:sz w:val="24"/>
-          <w:szCs w:val="24"/>
-        </w:rPr>
-        <w:t xml:space="preserve"> </w:t>
-      </w:r>
-      <w:proofErr w:type="spellStart"/>
-      <w:r>
-        <w:rPr>
-          <w:rFonts w:ascii="Century Gothic" w:hAnsi="Century Gothic"/>
-          <w:sz w:val="24"/>
-          <w:szCs w:val="24"/>
-        </w:rPr>
-        <w:t>direktno</w:t>
-      </w:r>
-      <w:proofErr w:type="spellEnd"/>
-      <w:r>
-        <w:rPr>
-          <w:rFonts w:ascii="Century Gothic" w:hAnsi="Century Gothic"/>
-          <w:sz w:val="24"/>
-          <w:szCs w:val="24"/>
-        </w:rPr>
-        <w:t xml:space="preserve"> </w:t>
-      </w:r>
-      <w:proofErr w:type="spellStart"/>
-      <w:r>
-        <w:rPr>
-          <w:rFonts w:ascii="Century Gothic" w:hAnsi="Century Gothic"/>
-          <w:sz w:val="24"/>
-          <w:szCs w:val="24"/>
-        </w:rPr>
-        <w:t>skače</w:t>
-      </w:r>
-      <w:proofErr w:type="spellEnd"/>
-      <w:r>
-        <w:rPr>
-          <w:rFonts w:ascii="Century Gothic" w:hAnsi="Century Gothic"/>
-          <w:sz w:val="24"/>
-          <w:szCs w:val="24"/>
-        </w:rPr>
-        <w:t xml:space="preserve"> </w:t>
-      </w:r>
-      <w:proofErr w:type="spellStart"/>
-      <w:r>
-        <w:rPr>
-          <w:rFonts w:ascii="Century Gothic" w:hAnsi="Century Gothic"/>
-          <w:sz w:val="24"/>
-          <w:szCs w:val="24"/>
-        </w:rPr>
-        <w:t>na</w:t>
-      </w:r>
-      <w:proofErr w:type="spellEnd"/>
-      <w:r>
-        <w:rPr>
-          <w:rFonts w:ascii="Century Gothic" w:hAnsi="Century Gothic"/>
-          <w:sz w:val="24"/>
-          <w:szCs w:val="24"/>
-        </w:rPr>
-        <w:t xml:space="preserve"> </w:t>
-      </w:r>
-      <w:proofErr w:type="spellStart"/>
-      <w:r>
-        <w:rPr>
-          <w:rFonts w:ascii="Century Gothic" w:hAnsi="Century Gothic"/>
-          <w:sz w:val="24"/>
-          <w:szCs w:val="24"/>
-        </w:rPr>
-        <w:t>opis</w:t>
-      </w:r>
-      <w:proofErr w:type="spellEnd"/>
-      <w:r>
-        <w:rPr>
-          <w:rFonts w:ascii="Century Gothic" w:hAnsi="Century Gothic"/>
-          <w:sz w:val="24"/>
-          <w:szCs w:val="24"/>
-        </w:rPr>
-        <w:t xml:space="preserve"> </w:t>
-      </w:r>
-      <w:proofErr w:type="spellStart"/>
-      <w:r>
-        <w:rPr>
-          <w:rFonts w:ascii="Century Gothic" w:hAnsi="Century Gothic"/>
-          <w:sz w:val="24"/>
-          <w:szCs w:val="24"/>
-        </w:rPr>
-        <w:t>željenog</w:t>
-      </w:r>
-      <w:proofErr w:type="spellEnd"/>
-      <w:r>
-        <w:rPr>
-          <w:rFonts w:ascii="Century Gothic" w:hAnsi="Century Gothic"/>
-          <w:sz w:val="24"/>
-          <w:szCs w:val="24"/>
-        </w:rPr>
-        <w:t xml:space="preserve"> </w:t>
-      </w:r>
-      <w:proofErr w:type="spellStart"/>
-      <w:r>
-        <w:rPr>
-          <w:rFonts w:ascii="Century Gothic" w:hAnsi="Century Gothic"/>
-          <w:sz w:val="24"/>
-          <w:szCs w:val="24"/>
-        </w:rPr>
-        <w:t>filma</w:t>
-      </w:r>
-      <w:proofErr w:type="spellEnd"/>
-      <w:r>
-        <w:rPr>
-          <w:rFonts w:ascii="Century Gothic" w:hAnsi="Century Gothic"/>
-          <w:sz w:val="24"/>
-          <w:szCs w:val="24"/>
-        </w:rPr>
-        <w:t xml:space="preserve">. </w:t>
-      </w:r>
-      <w:proofErr w:type="spellStart"/>
-      <w:r>
-        <w:rPr>
-          <w:rFonts w:ascii="Century Gothic" w:hAnsi="Century Gothic"/>
-          <w:sz w:val="24"/>
-          <w:szCs w:val="24"/>
-        </w:rPr>
-        <w:t>CIlj</w:t>
-      </w:r>
-      <w:proofErr w:type="spellEnd"/>
-      <w:r>
-        <w:rPr>
-          <w:rFonts w:ascii="Century Gothic" w:hAnsi="Century Gothic"/>
-          <w:sz w:val="24"/>
-          <w:szCs w:val="24"/>
-        </w:rPr>
-        <w:t xml:space="preserve"> </w:t>
-      </w:r>
-      <w:proofErr w:type="spellStart"/>
-      <w:r>
-        <w:rPr>
-          <w:rFonts w:ascii="Century Gothic" w:hAnsi="Century Gothic"/>
-          <w:sz w:val="24"/>
-          <w:szCs w:val="24"/>
-        </w:rPr>
-        <w:t>ove</w:t>
-      </w:r>
-      <w:proofErr w:type="spellEnd"/>
-      <w:r>
-        <w:rPr>
-          <w:rFonts w:ascii="Century Gothic" w:hAnsi="Century Gothic"/>
-          <w:sz w:val="24"/>
-          <w:szCs w:val="24"/>
-        </w:rPr>
-        <w:t xml:space="preserve"> </w:t>
-      </w:r>
-      <w:proofErr w:type="spellStart"/>
-      <w:r>
-        <w:rPr>
-          <w:rFonts w:ascii="Century Gothic" w:hAnsi="Century Gothic"/>
-          <w:sz w:val="24"/>
-          <w:szCs w:val="24"/>
-        </w:rPr>
-        <w:t>funkcionalnosti</w:t>
-      </w:r>
-      <w:proofErr w:type="spellEnd"/>
-      <w:r>
-        <w:rPr>
-          <w:rFonts w:ascii="Century Gothic" w:hAnsi="Century Gothic"/>
-          <w:sz w:val="24"/>
-          <w:szCs w:val="24"/>
-        </w:rPr>
-        <w:t xml:space="preserve"> je </w:t>
-      </w:r>
-      <w:proofErr w:type="spellStart"/>
-      <w:r>
-        <w:rPr>
-          <w:rFonts w:ascii="Century Gothic" w:hAnsi="Century Gothic"/>
-          <w:sz w:val="24"/>
-          <w:szCs w:val="24"/>
-        </w:rPr>
-        <w:t>lakše</w:t>
-      </w:r>
-      <w:proofErr w:type="spellEnd"/>
-      <w:r>
-        <w:rPr>
-          <w:rFonts w:ascii="Century Gothic" w:hAnsi="Century Gothic"/>
-          <w:sz w:val="24"/>
-          <w:szCs w:val="24"/>
-        </w:rPr>
-        <w:t xml:space="preserve"> </w:t>
-      </w:r>
-      <w:proofErr w:type="spellStart"/>
-      <w:r>
-        <w:rPr>
-          <w:rFonts w:ascii="Century Gothic" w:hAnsi="Century Gothic"/>
-          <w:sz w:val="24"/>
-          <w:szCs w:val="24"/>
-        </w:rPr>
-        <w:t>snalaženje</w:t>
-      </w:r>
-      <w:proofErr w:type="spellEnd"/>
-      <w:r>
-        <w:rPr>
-          <w:rFonts w:ascii="Century Gothic" w:hAnsi="Century Gothic"/>
-          <w:sz w:val="24"/>
-          <w:szCs w:val="24"/>
-        </w:rPr>
-        <w:t xml:space="preserve"> </w:t>
-      </w:r>
-      <w:proofErr w:type="spellStart"/>
-      <w:r>
-        <w:rPr>
-          <w:rFonts w:ascii="Century Gothic" w:hAnsi="Century Gothic"/>
-          <w:sz w:val="24"/>
-          <w:szCs w:val="24"/>
-        </w:rPr>
-        <w:t>posetilaca</w:t>
-      </w:r>
-      <w:proofErr w:type="spellEnd"/>
-      <w:r>
-        <w:rPr>
-          <w:rFonts w:ascii="Century Gothic" w:hAnsi="Century Gothic"/>
-          <w:sz w:val="24"/>
-          <w:szCs w:val="24"/>
-        </w:rPr>
-        <w:t xml:space="preserve"> </w:t>
-      </w:r>
-      <w:proofErr w:type="spellStart"/>
-      <w:r>
-        <w:rPr>
-          <w:rFonts w:ascii="Century Gothic" w:hAnsi="Century Gothic"/>
-          <w:sz w:val="24"/>
-          <w:szCs w:val="24"/>
-        </w:rPr>
-        <w:t>sajta</w:t>
-      </w:r>
-      <w:proofErr w:type="spellEnd"/>
-      <w:r>
-        <w:rPr>
-          <w:rFonts w:ascii="Century Gothic" w:hAnsi="Century Gothic"/>
-          <w:sz w:val="24"/>
-          <w:szCs w:val="24"/>
-        </w:rPr>
-        <w:t xml:space="preserve">. </w:t>
-      </w:r>
-    </w:p>
-    <w:p>
-      <w:pPr>
-        <w:pStyle w:val="Heading2"/>
-        <w:ind w:left="0"/>
-      </w:pPr>
-      <w:bookmarkStart w:id="9" w:name="_Toc10400575"/>
-      <w:r>
-        <w:t xml:space="preserve">2.2 Tok </w:t>
-      </w:r>
-      <w:proofErr w:type="spellStart"/>
-      <w:r>
-        <w:t>događaja</w:t>
-      </w:r>
-      <w:bookmarkEnd w:id="9"/>
-      <w:proofErr w:type="spellEnd"/>
-    </w:p>
-    <w:p/>
-    <w:p>
-      <w:pPr>
-        <w:pStyle w:val="Heading2"/>
-        <w:ind w:left="0"/>
         <w:jc w:val="both"/>
       </w:pPr>
       <w:bookmarkStart w:id="10" w:name="_Toc10400576"/>
-      <w:proofErr w:type="spellStart"/>
-      <w:r>
-        <w:t>Glavni</w:t>
-      </w:r>
-      <w:proofErr w:type="spellEnd"/>
-      <w:r>
-        <w:t xml:space="preserve"> </w:t>
-      </w:r>
-      <w:proofErr w:type="spellStart"/>
-      <w:r>
-        <w:t>uspešni</w:t>
-      </w:r>
-      <w:proofErr w:type="spellEnd"/>
-      <w:r>
-        <w:t xml:space="preserve"> scenario</w:t>
+      <w:r>
+        <w:t>Glavni uspešni scenario</w:t>
       </w:r>
       <w:bookmarkEnd w:id="10"/>
     </w:p>
@@ -4156,52 +2790,10 @@
         <w:ind w:left="720" w:firstLine="720"/>
       </w:pPr>
       <w:bookmarkStart w:id="11" w:name="_Toc10400577"/>
-      <w:proofErr w:type="spellStart"/>
-      <w:r>
-        <w:t>Posetilac</w:t>
-      </w:r>
-      <w:proofErr w:type="spellEnd"/>
-      <w:r>
-        <w:t xml:space="preserve"> </w:t>
-      </w:r>
-      <w:proofErr w:type="spellStart"/>
-      <w:r>
-        <w:t>pretražuje</w:t>
-      </w:r>
-      <w:proofErr w:type="spellEnd"/>
-      <w:r>
-        <w:t xml:space="preserve"> </w:t>
-      </w:r>
-      <w:proofErr w:type="spellStart"/>
-      <w:r>
-        <w:t>filmove</w:t>
-      </w:r>
-      <w:proofErr w:type="spellEnd"/>
-      <w:r>
-        <w:t xml:space="preserve"> </w:t>
-      </w:r>
-      <w:proofErr w:type="spellStart"/>
-      <w:r>
-        <w:t>na</w:t>
-      </w:r>
-      <w:proofErr w:type="spellEnd"/>
-      <w:r>
-        <w:t xml:space="preserve"> </w:t>
-      </w:r>
-      <w:proofErr w:type="spellStart"/>
-      <w:r>
-        <w:t>osnovu</w:t>
-      </w:r>
-      <w:proofErr w:type="spellEnd"/>
-      <w:r>
-        <w:t xml:space="preserve"> </w:t>
-      </w:r>
-      <w:proofErr w:type="spellStart"/>
-      <w:r>
-        <w:t>naziva</w:t>
+      <w:r>
+        <w:t>Posetilac pretražuje filmove na osnovu naziva</w:t>
       </w:r>
       <w:bookmarkEnd w:id="11"/>
-      <w:proofErr w:type="spellEnd"/>
     </w:p>
     <w:p/>
     <w:p>
@@ -4217,113 +2809,13 @@
           <w:szCs w:val="24"/>
         </w:rPr>
       </w:pPr>
-      <w:proofErr w:type="spellStart"/>
-      <w:r>
-        <w:rPr>
-          <w:rFonts w:ascii="Century Gothic" w:hAnsi="Century Gothic"/>
-          <w:sz w:val="24"/>
-          <w:szCs w:val="24"/>
-        </w:rPr>
-        <w:t>Posetilac</w:t>
-      </w:r>
-      <w:proofErr w:type="spellEnd"/>
-      <w:r>
-        <w:rPr>
-          <w:rFonts w:ascii="Century Gothic" w:hAnsi="Century Gothic"/>
-          <w:sz w:val="24"/>
-          <w:szCs w:val="24"/>
-        </w:rPr>
-        <w:t xml:space="preserve"> </w:t>
-      </w:r>
-      <w:proofErr w:type="spellStart"/>
-      <w:r>
-        <w:rPr>
-          <w:rFonts w:ascii="Century Gothic" w:hAnsi="Century Gothic"/>
-          <w:sz w:val="24"/>
-          <w:szCs w:val="24"/>
-        </w:rPr>
-        <w:t>unosi</w:t>
-      </w:r>
-      <w:proofErr w:type="spellEnd"/>
-      <w:r>
-        <w:rPr>
-          <w:rFonts w:ascii="Century Gothic" w:hAnsi="Century Gothic"/>
-          <w:sz w:val="24"/>
-          <w:szCs w:val="24"/>
-        </w:rPr>
-        <w:t xml:space="preserve"> </w:t>
-      </w:r>
-      <w:proofErr w:type="spellStart"/>
-      <w:r>
-        <w:rPr>
-          <w:rFonts w:ascii="Century Gothic" w:hAnsi="Century Gothic"/>
-          <w:sz w:val="24"/>
-          <w:szCs w:val="24"/>
-        </w:rPr>
-        <w:t>naziv</w:t>
-      </w:r>
-      <w:proofErr w:type="spellEnd"/>
-      <w:r>
-        <w:rPr>
-          <w:rFonts w:ascii="Century Gothic" w:hAnsi="Century Gothic"/>
-          <w:sz w:val="24"/>
-          <w:szCs w:val="24"/>
-        </w:rPr>
-        <w:t xml:space="preserve"> </w:t>
-      </w:r>
-      <w:proofErr w:type="spellStart"/>
-      <w:r>
-        <w:rPr>
-          <w:rFonts w:ascii="Century Gothic" w:hAnsi="Century Gothic"/>
-          <w:sz w:val="24"/>
-          <w:szCs w:val="24"/>
-        </w:rPr>
-        <w:t>filma</w:t>
-      </w:r>
-      <w:proofErr w:type="spellEnd"/>
-      <w:r>
-        <w:rPr>
-          <w:rFonts w:ascii="Century Gothic" w:hAnsi="Century Gothic"/>
-          <w:sz w:val="24"/>
-          <w:szCs w:val="24"/>
-        </w:rPr>
-        <w:t xml:space="preserve"> u </w:t>
-      </w:r>
-      <w:proofErr w:type="spellStart"/>
-      <w:r>
-        <w:rPr>
-          <w:rFonts w:ascii="Century Gothic" w:hAnsi="Century Gothic"/>
-          <w:sz w:val="24"/>
-          <w:szCs w:val="24"/>
-        </w:rPr>
-        <w:t>polju</w:t>
-      </w:r>
-      <w:proofErr w:type="spellEnd"/>
-      <w:r>
-        <w:rPr>
-          <w:rFonts w:ascii="Century Gothic" w:hAnsi="Century Gothic"/>
-          <w:sz w:val="24"/>
-          <w:szCs w:val="24"/>
-        </w:rPr>
-        <w:t xml:space="preserve"> </w:t>
-      </w:r>
-      <w:proofErr w:type="spellStart"/>
-      <w:r>
-        <w:rPr>
-          <w:rFonts w:ascii="Century Gothic" w:hAnsi="Century Gothic"/>
-          <w:sz w:val="24"/>
-          <w:szCs w:val="24"/>
-        </w:rPr>
-        <w:t>predviđenom</w:t>
-      </w:r>
-      <w:proofErr w:type="spellEnd"/>
-      <w:r>
-        <w:rPr>
-          <w:rFonts w:ascii="Century Gothic" w:hAnsi="Century Gothic"/>
-          <w:sz w:val="24"/>
-          <w:szCs w:val="24"/>
-        </w:rPr>
-        <w:t xml:space="preserve"> za to</w:t>
+      <w:r>
+        <w:rPr>
+          <w:rFonts w:ascii="Century Gothic" w:hAnsi="Century Gothic"/>
+          <w:sz w:val="24"/>
+          <w:szCs w:val="24"/>
+        </w:rPr>
+        <w:t>Posetilac unosi naziv filma u polju predviđenom za to</w:t>
       </w:r>
     </w:p>
     <w:p>
@@ -4339,113 +2831,13 @@
           <w:szCs w:val="24"/>
         </w:rPr>
       </w:pPr>
-      <w:proofErr w:type="spellStart"/>
-      <w:r>
-        <w:rPr>
-          <w:rFonts w:ascii="Century Gothic" w:hAnsi="Century Gothic"/>
-          <w:sz w:val="24"/>
-          <w:szCs w:val="24"/>
-        </w:rPr>
-        <w:t>Klikom</w:t>
-      </w:r>
-      <w:proofErr w:type="spellEnd"/>
-      <w:r>
-        <w:rPr>
-          <w:rFonts w:ascii="Century Gothic" w:hAnsi="Century Gothic"/>
-          <w:sz w:val="24"/>
-          <w:szCs w:val="24"/>
-        </w:rPr>
-        <w:t xml:space="preserve"> </w:t>
-      </w:r>
-      <w:proofErr w:type="spellStart"/>
-      <w:r>
-        <w:rPr>
-          <w:rFonts w:ascii="Century Gothic" w:hAnsi="Century Gothic"/>
-          <w:sz w:val="24"/>
-          <w:szCs w:val="24"/>
-        </w:rPr>
-        <w:t>na</w:t>
-      </w:r>
-      <w:proofErr w:type="spellEnd"/>
-      <w:r>
-        <w:rPr>
-          <w:rFonts w:ascii="Century Gothic" w:hAnsi="Century Gothic"/>
-          <w:sz w:val="24"/>
-          <w:szCs w:val="24"/>
-        </w:rPr>
-        <w:t xml:space="preserve"> </w:t>
-      </w:r>
-      <w:proofErr w:type="spellStart"/>
-      <w:r>
-        <w:rPr>
-          <w:rFonts w:ascii="Century Gothic" w:hAnsi="Century Gothic"/>
-          <w:sz w:val="24"/>
-          <w:szCs w:val="24"/>
-        </w:rPr>
-        <w:t>dugme</w:t>
-      </w:r>
-      <w:proofErr w:type="spellEnd"/>
-      <w:r>
-        <w:rPr>
-          <w:rFonts w:ascii="Century Gothic" w:hAnsi="Century Gothic"/>
-          <w:sz w:val="24"/>
-          <w:szCs w:val="24"/>
-        </w:rPr>
-        <w:t xml:space="preserve"> “</w:t>
-      </w:r>
-      <w:proofErr w:type="spellStart"/>
-      <w:r>
-        <w:rPr>
-          <w:rFonts w:ascii="Century Gothic" w:hAnsi="Century Gothic"/>
-          <w:sz w:val="24"/>
-          <w:szCs w:val="24"/>
-        </w:rPr>
-        <w:t>Pretraži</w:t>
-      </w:r>
-      <w:proofErr w:type="spellEnd"/>
-      <w:r>
-        <w:rPr>
-          <w:rFonts w:ascii="Century Gothic" w:hAnsi="Century Gothic"/>
-          <w:sz w:val="24"/>
-          <w:szCs w:val="24"/>
-        </w:rPr>
-        <w:t xml:space="preserve">” </w:t>
-      </w:r>
-      <w:proofErr w:type="spellStart"/>
-      <w:r>
-        <w:rPr>
-          <w:rFonts w:ascii="Century Gothic" w:hAnsi="Century Gothic"/>
-          <w:sz w:val="24"/>
-          <w:szCs w:val="24"/>
-        </w:rPr>
-        <w:t>pokreće</w:t>
-      </w:r>
-      <w:proofErr w:type="spellEnd"/>
-      <w:r>
-        <w:rPr>
-          <w:rFonts w:ascii="Century Gothic" w:hAnsi="Century Gothic"/>
-          <w:sz w:val="24"/>
-          <w:szCs w:val="24"/>
-        </w:rPr>
-        <w:t xml:space="preserve"> </w:t>
-      </w:r>
-      <w:proofErr w:type="spellStart"/>
-      <w:r>
-        <w:rPr>
-          <w:rFonts w:ascii="Century Gothic" w:hAnsi="Century Gothic"/>
-          <w:sz w:val="24"/>
-          <w:szCs w:val="24"/>
-        </w:rPr>
-        <w:t>pretragu</w:t>
-      </w:r>
-      <w:proofErr w:type="spellEnd"/>
-      <w:r>
-        <w:rPr>
-          <w:rFonts w:ascii="Century Gothic" w:hAnsi="Century Gothic"/>
-          <w:sz w:val="24"/>
-          <w:szCs w:val="24"/>
-        </w:rPr>
-        <w:t xml:space="preserve"> </w:t>
+      <w:r>
+        <w:rPr>
+          <w:rFonts w:ascii="Century Gothic" w:hAnsi="Century Gothic"/>
+          <w:sz w:val="24"/>
+          <w:szCs w:val="24"/>
+        </w:rPr>
+        <w:t xml:space="preserve">Klikom na dugme “Pretraži” pokreće pretragu </w:t>
       </w:r>
     </w:p>
     <w:p>
@@ -4459,12 +2851,10 @@
         <w:ind w:left="0"/>
       </w:pPr>
       <w:bookmarkStart w:id="12" w:name="_Toc10400578"/>
-      <w:proofErr w:type="spellStart"/>
       <w:r>
         <w:t>Proširenja</w:t>
       </w:r>
       <w:bookmarkEnd w:id="12"/>
-      <w:proofErr w:type="spellEnd"/>
     </w:p>
     <w:p/>
     <w:p>
@@ -4476,23 +2866,13 @@
           <w:szCs w:val="24"/>
         </w:rPr>
       </w:pPr>
-      <w:proofErr w:type="spellStart"/>
-      <w:r>
-        <w:rPr>
-          <w:rFonts w:ascii="Century Gothic" w:hAnsi="Century Gothic"/>
-          <w:sz w:val="24"/>
-          <w:szCs w:val="24"/>
-        </w:rPr>
-        <w:t>Uspeh</w:t>
-      </w:r>
-      <w:proofErr w:type="spellEnd"/>
-      <w:r>
-        <w:rPr>
-          <w:rFonts w:ascii="Century Gothic" w:hAnsi="Century Gothic"/>
-          <w:sz w:val="24"/>
-          <w:szCs w:val="24"/>
-        </w:rPr>
-        <w:t>:</w:t>
+      <w:r>
+        <w:rPr>
+          <w:rFonts w:ascii="Century Gothic" w:hAnsi="Century Gothic"/>
+          <w:sz w:val="24"/>
+          <w:szCs w:val="24"/>
+        </w:rPr>
+        <w:t>Uspeh:</w:t>
       </w:r>
     </w:p>
     <w:p>
@@ -4510,13 +2890,8 @@
         <w:t xml:space="preserve"> </w:t>
       </w:r>
       <w:bookmarkStart w:id="13" w:name="_Toc10400579"/>
-      <w:proofErr w:type="spellStart"/>
-      <w:r>
-        <w:t>Pronađen</w:t>
-      </w:r>
-      <w:proofErr w:type="spellEnd"/>
-      <w:r>
-        <w:t xml:space="preserve"> film</w:t>
+      <w:r>
+        <w:t>Pronađen film</w:t>
       </w:r>
       <w:bookmarkEnd w:id="13"/>
     </w:p>
@@ -4555,16 +2930,7 @@
           <w:sz w:val="24"/>
           <w:szCs w:val="24"/>
         </w:rPr>
-        <w:t>.</w:t>
-      </w:r>
-      <w:proofErr w:type="gramStart"/>
-      <w:r>
-        <w:rPr>
-          <w:rFonts w:ascii="Century Gothic" w:hAnsi="Century Gothic"/>
-          <w:sz w:val="24"/>
-          <w:szCs w:val="24"/>
-        </w:rPr>
-        <w:t xml:space="preserve">1 </w:t>
+        <w:t xml:space="preserve">.1 </w:t>
       </w:r>
       <w:r>
         <w:rPr>
@@ -4580,81 +2946,8 @@
           <w:sz w:val="24"/>
           <w:szCs w:val="24"/>
         </w:rPr>
-        <w:t>Na</w:t>
-      </w:r>
-      <w:proofErr w:type="gramEnd"/>
-      <w:r>
-        <w:rPr>
-          <w:rFonts w:ascii="Century Gothic" w:hAnsi="Century Gothic"/>
-          <w:sz w:val="24"/>
-          <w:szCs w:val="24"/>
-        </w:rPr>
-        <w:t xml:space="preserve"> </w:t>
-      </w:r>
-      <w:proofErr w:type="spellStart"/>
-      <w:r>
-        <w:rPr>
-          <w:rFonts w:ascii="Century Gothic" w:hAnsi="Century Gothic"/>
-          <w:sz w:val="24"/>
-          <w:szCs w:val="24"/>
-        </w:rPr>
-        <w:t>stranici</w:t>
-      </w:r>
-      <w:proofErr w:type="spellEnd"/>
-      <w:r>
-        <w:rPr>
-          <w:rFonts w:ascii="Century Gothic" w:hAnsi="Century Gothic"/>
-          <w:sz w:val="24"/>
-          <w:szCs w:val="24"/>
-        </w:rPr>
-        <w:t xml:space="preserve"> se </w:t>
-      </w:r>
-      <w:proofErr w:type="spellStart"/>
-      <w:r>
-        <w:rPr>
-          <w:rFonts w:ascii="Century Gothic" w:hAnsi="Century Gothic"/>
-          <w:sz w:val="24"/>
-          <w:szCs w:val="24"/>
-        </w:rPr>
-        <w:t>pojavljuje</w:t>
-      </w:r>
-      <w:proofErr w:type="spellEnd"/>
-      <w:r>
-        <w:rPr>
-          <w:rFonts w:ascii="Century Gothic" w:hAnsi="Century Gothic"/>
-          <w:sz w:val="24"/>
-          <w:szCs w:val="24"/>
-        </w:rPr>
-        <w:t xml:space="preserve"> film </w:t>
-      </w:r>
-      <w:proofErr w:type="spellStart"/>
-      <w:r>
-        <w:rPr>
-          <w:rFonts w:ascii="Century Gothic" w:hAnsi="Century Gothic"/>
-          <w:sz w:val="24"/>
-          <w:szCs w:val="24"/>
-        </w:rPr>
-        <w:t>koji</w:t>
-      </w:r>
-      <w:proofErr w:type="spellEnd"/>
-      <w:r>
-        <w:rPr>
-          <w:rFonts w:ascii="Century Gothic" w:hAnsi="Century Gothic"/>
-          <w:sz w:val="24"/>
-          <w:szCs w:val="24"/>
-        </w:rPr>
-        <w:t xml:space="preserve"> je </w:t>
-      </w:r>
-      <w:proofErr w:type="spellStart"/>
-      <w:r>
-        <w:rPr>
-          <w:rFonts w:ascii="Century Gothic" w:hAnsi="Century Gothic"/>
-          <w:sz w:val="24"/>
-          <w:szCs w:val="24"/>
-        </w:rPr>
-        <w:t>tražen</w:t>
-      </w:r>
-      <w:proofErr w:type="spellEnd"/>
+        <w:t>Na stranici se pojavljuje film koji je tražen</w:t>
+      </w:r>
       <w:r>
         <w:rPr>
           <w:rFonts w:ascii="Century Gothic" w:hAnsi="Century Gothic"/>
@@ -4690,7 +2983,6 @@
       <w:pPr>
         <w:ind w:left="0"/>
       </w:pPr>
-      <w:proofErr w:type="spellStart"/>
       <w:r>
         <w:rPr>
           <w:rFonts w:ascii="Century Gothic" w:hAnsi="Century Gothic"/>
@@ -4698,7 +2990,6 @@
         </w:rPr>
         <w:t>Neuspeh</w:t>
       </w:r>
-      <w:proofErr w:type="spellEnd"/>
       <w:r>
         <w:t>:</w:t>
       </w:r>
@@ -4715,22 +3006,9 @@
       </w:pPr>
       <w:bookmarkStart w:id="14" w:name="_Toc10400580"/>
       <w:r>
-        <w:t xml:space="preserve">Film </w:t>
-      </w:r>
-      <w:proofErr w:type="spellStart"/>
-      <w:r>
-        <w:t>nije</w:t>
-      </w:r>
-      <w:proofErr w:type="spellEnd"/>
-      <w:r>
-        <w:t xml:space="preserve"> </w:t>
-      </w:r>
-      <w:proofErr w:type="spellStart"/>
-      <w:r>
-        <w:t>pronađen</w:t>
+        <w:t>Film nije pronađen</w:t>
       </w:r>
       <w:bookmarkEnd w:id="14"/>
-      <w:proofErr w:type="spellEnd"/>
     </w:p>
     <w:p/>
     <w:p>
@@ -4784,62 +3062,16 @@
           <w:sz w:val="24"/>
           <w:szCs w:val="24"/>
         </w:rPr>
-        <w:t>.</w:t>
-      </w:r>
-      <w:proofErr w:type="gramStart"/>
-      <w:r>
-        <w:rPr>
-          <w:rFonts w:ascii="Century Gothic" w:hAnsi="Century Gothic"/>
-          <w:sz w:val="24"/>
-          <w:szCs w:val="24"/>
-        </w:rPr>
-        <w:t xml:space="preserve">1 </w:t>
-      </w:r>
-      <w:r>
-        <w:rPr>
-          <w:rFonts w:ascii="Century Gothic" w:hAnsi="Century Gothic"/>
-          <w:sz w:val="24"/>
-          <w:szCs w:val="24"/>
-        </w:rPr>
-        <w:t xml:space="preserve"> Film</w:t>
-      </w:r>
-      <w:proofErr w:type="gramEnd"/>
-      <w:r>
-        <w:rPr>
-          <w:rFonts w:ascii="Century Gothic" w:hAnsi="Century Gothic"/>
-          <w:sz w:val="24"/>
-          <w:szCs w:val="24"/>
-        </w:rPr>
-        <w:t xml:space="preserve"> </w:t>
-      </w:r>
-      <w:proofErr w:type="spellStart"/>
-      <w:r>
-        <w:rPr>
-          <w:rFonts w:ascii="Century Gothic" w:hAnsi="Century Gothic"/>
-          <w:sz w:val="24"/>
-          <w:szCs w:val="24"/>
-        </w:rPr>
-        <w:t>nije</w:t>
-      </w:r>
-      <w:proofErr w:type="spellEnd"/>
-      <w:r>
-        <w:rPr>
-          <w:rFonts w:ascii="Century Gothic" w:hAnsi="Century Gothic"/>
-          <w:sz w:val="24"/>
-          <w:szCs w:val="24"/>
-        </w:rPr>
-        <w:t xml:space="preserve"> </w:t>
-      </w:r>
-      <w:proofErr w:type="spellStart"/>
-      <w:r>
-        <w:rPr>
-          <w:rFonts w:ascii="Century Gothic" w:hAnsi="Century Gothic"/>
-          <w:sz w:val="24"/>
-          <w:szCs w:val="24"/>
-        </w:rPr>
-        <w:t>pronađen</w:t>
-      </w:r>
-      <w:proofErr w:type="spellEnd"/>
+        <w:t xml:space="preserve">.1 </w:t>
+      </w:r>
+      <w:r>
+        <w:rPr>
+          <w:rFonts w:ascii="Century Gothic" w:hAnsi="Century Gothic"/>
+          <w:sz w:val="24"/>
+          <w:szCs w:val="24"/>
+        </w:rPr>
+        <w:t xml:space="preserve"> Film nije pronađen</w:t>
+      </w:r>
       <w:r>
         <w:rPr>
           <w:rFonts w:ascii="Century Gothic" w:hAnsi="Century Gothic"/>
@@ -4886,76 +3118,26 @@
       </w:pPr>
       <w:bookmarkStart w:id="15" w:name="_Toc10400581"/>
       <w:r>
-        <w:lastRenderedPageBreak/>
-        <w:t xml:space="preserve">2.3 </w:t>
-      </w:r>
-      <w:proofErr w:type="spellStart"/>
-      <w:r>
-        <w:t>Posebni</w:t>
-      </w:r>
-      <w:proofErr w:type="spellEnd"/>
-      <w:r>
-        <w:t xml:space="preserve"> </w:t>
-      </w:r>
-      <w:proofErr w:type="spellStart"/>
-      <w:r>
-        <w:t>zahtevi</w:t>
+        <w:t>2.3 Posebni zahtevi</w:t>
       </w:r>
       <w:bookmarkEnd w:id="15"/>
-      <w:proofErr w:type="spellEnd"/>
-    </w:p>
-    <w:p>
-      <w:pPr>
-        <w:ind w:left="0"/>
-        <w:rPr>
-          <w:rFonts w:ascii="Century Gothic" w:hAnsi="Century Gothic"/>
-          <w:sz w:val="24"/>
-          <w:szCs w:val="24"/>
-        </w:rPr>
-      </w:pPr>
-      <w:r>
-        <w:rPr>
-          <w:rFonts w:ascii="Century Gothic" w:hAnsi="Century Gothic"/>
-          <w:sz w:val="24"/>
-          <w:szCs w:val="24"/>
-        </w:rPr>
-        <w:t xml:space="preserve">Bez </w:t>
-      </w:r>
-      <w:proofErr w:type="spellStart"/>
-      <w:r>
-        <w:rPr>
-          <w:rFonts w:ascii="Century Gothic" w:hAnsi="Century Gothic"/>
-          <w:sz w:val="24"/>
-          <w:szCs w:val="24"/>
-        </w:rPr>
-        <w:t>posebnih</w:t>
-      </w:r>
-      <w:proofErr w:type="spellEnd"/>
-      <w:r>
-        <w:rPr>
-          <w:rFonts w:ascii="Century Gothic" w:hAnsi="Century Gothic"/>
-          <w:sz w:val="24"/>
-          <w:szCs w:val="24"/>
-        </w:rPr>
-        <w:t xml:space="preserve"> </w:t>
-      </w:r>
-      <w:proofErr w:type="spellStart"/>
-      <w:r>
-        <w:rPr>
-          <w:rFonts w:ascii="Century Gothic" w:hAnsi="Century Gothic"/>
-          <w:sz w:val="24"/>
-          <w:szCs w:val="24"/>
-        </w:rPr>
-        <w:t>zahteva</w:t>
-      </w:r>
-      <w:proofErr w:type="spellEnd"/>
-      <w:r>
-        <w:rPr>
-          <w:rFonts w:ascii="Century Gothic" w:hAnsi="Century Gothic"/>
-          <w:sz w:val="24"/>
-          <w:szCs w:val="24"/>
-        </w:rPr>
-        <w:t>.</w:t>
+    </w:p>
+    <w:p>
+      <w:pPr>
+        <w:ind w:left="0"/>
+        <w:rPr>
+          <w:rFonts w:ascii="Century Gothic" w:hAnsi="Century Gothic"/>
+          <w:sz w:val="24"/>
+          <w:szCs w:val="24"/>
+        </w:rPr>
+      </w:pPr>
+      <w:r>
+        <w:rPr>
+          <w:rFonts w:ascii="Century Gothic" w:hAnsi="Century Gothic"/>
+          <w:sz w:val="24"/>
+          <w:szCs w:val="24"/>
+        </w:rPr>
+        <w:t>Bez posebnih zahteva.</w:t>
       </w:r>
     </w:p>
     <w:p>
@@ -4975,265 +3157,26 @@
       </w:pPr>
       <w:bookmarkStart w:id="16" w:name="_Toc10400582"/>
       <w:r>
-        <w:t xml:space="preserve">2.4 </w:t>
-      </w:r>
-      <w:proofErr w:type="spellStart"/>
-      <w:r>
-        <w:t>Posebni</w:t>
-      </w:r>
-      <w:proofErr w:type="spellEnd"/>
-      <w:r>
-        <w:t xml:space="preserve"> </w:t>
-      </w:r>
-      <w:proofErr w:type="spellStart"/>
-      <w:r>
-        <w:t>preduslovi</w:t>
+        <w:t>2.4 Posebni preduslovi</w:t>
       </w:r>
       <w:bookmarkEnd w:id="16"/>
-      <w:proofErr w:type="spellEnd"/>
-    </w:p>
-    <w:p>
-      <w:pPr>
-        <w:ind w:left="0"/>
-        <w:rPr>
-          <w:rFonts w:ascii="Century Gothic" w:hAnsi="Century Gothic"/>
-          <w:sz w:val="24"/>
-          <w:szCs w:val="24"/>
-        </w:rPr>
-      </w:pPr>
-      <w:proofErr w:type="spellStart"/>
-      <w:r>
-        <w:rPr>
-          <w:rFonts w:ascii="Century Gothic" w:hAnsi="Century Gothic"/>
-          <w:sz w:val="24"/>
-          <w:szCs w:val="24"/>
-        </w:rPr>
-        <w:t>Posetilac</w:t>
-      </w:r>
-      <w:proofErr w:type="spellEnd"/>
-      <w:r>
-        <w:rPr>
-          <w:rFonts w:ascii="Century Gothic" w:hAnsi="Century Gothic"/>
-          <w:sz w:val="24"/>
-          <w:szCs w:val="24"/>
-        </w:rPr>
-        <w:t xml:space="preserve"> se mora </w:t>
-      </w:r>
-      <w:proofErr w:type="spellStart"/>
-      <w:r>
-        <w:rPr>
-          <w:rFonts w:ascii="Century Gothic" w:hAnsi="Century Gothic"/>
-          <w:sz w:val="24"/>
-          <w:szCs w:val="24"/>
-        </w:rPr>
-        <w:t>nalaziti</w:t>
-      </w:r>
-      <w:proofErr w:type="spellEnd"/>
-      <w:r>
-        <w:rPr>
-          <w:rFonts w:ascii="Century Gothic" w:hAnsi="Century Gothic"/>
-          <w:sz w:val="24"/>
-          <w:szCs w:val="24"/>
-        </w:rPr>
-        <w:t xml:space="preserve"> </w:t>
-      </w:r>
-      <w:proofErr w:type="spellStart"/>
-      <w:r>
-        <w:rPr>
-          <w:rFonts w:ascii="Century Gothic" w:hAnsi="Century Gothic"/>
-          <w:sz w:val="24"/>
-          <w:szCs w:val="24"/>
-        </w:rPr>
-        <w:t>na</w:t>
-      </w:r>
-      <w:proofErr w:type="spellEnd"/>
-      <w:r>
-        <w:rPr>
-          <w:rFonts w:ascii="Century Gothic" w:hAnsi="Century Gothic"/>
-          <w:sz w:val="24"/>
-          <w:szCs w:val="24"/>
-        </w:rPr>
-        <w:t xml:space="preserve"> </w:t>
-      </w:r>
-      <w:proofErr w:type="spellStart"/>
-      <w:r>
-        <w:rPr>
-          <w:rFonts w:ascii="Century Gothic" w:hAnsi="Century Gothic"/>
-          <w:sz w:val="24"/>
-          <w:szCs w:val="24"/>
-        </w:rPr>
-        <w:t>stranici</w:t>
-      </w:r>
-      <w:proofErr w:type="spellEnd"/>
-      <w:r>
-        <w:rPr>
-          <w:rFonts w:ascii="Century Gothic" w:hAnsi="Century Gothic"/>
-          <w:sz w:val="24"/>
-          <w:szCs w:val="24"/>
-        </w:rPr>
-        <w:t xml:space="preserve"> </w:t>
-      </w:r>
-      <w:proofErr w:type="spellStart"/>
-      <w:r>
-        <w:rPr>
-          <w:rFonts w:ascii="Century Gothic" w:hAnsi="Century Gothic"/>
-          <w:sz w:val="24"/>
-          <w:szCs w:val="24"/>
-        </w:rPr>
-        <w:t>na</w:t>
-      </w:r>
-      <w:proofErr w:type="spellEnd"/>
-      <w:r>
-        <w:rPr>
-          <w:rFonts w:ascii="Century Gothic" w:hAnsi="Century Gothic"/>
-          <w:sz w:val="24"/>
-          <w:szCs w:val="24"/>
-        </w:rPr>
-        <w:t xml:space="preserve"> </w:t>
-      </w:r>
-      <w:proofErr w:type="spellStart"/>
-      <w:r>
-        <w:rPr>
-          <w:rFonts w:ascii="Century Gothic" w:hAnsi="Century Gothic"/>
-          <w:sz w:val="24"/>
-          <w:szCs w:val="24"/>
-        </w:rPr>
-        <w:t>kojoj</w:t>
-      </w:r>
-      <w:proofErr w:type="spellEnd"/>
-      <w:r>
-        <w:rPr>
-          <w:rFonts w:ascii="Century Gothic" w:hAnsi="Century Gothic"/>
-          <w:sz w:val="24"/>
-          <w:szCs w:val="24"/>
-        </w:rPr>
-        <w:t xml:space="preserve"> se </w:t>
-      </w:r>
-      <w:proofErr w:type="spellStart"/>
-      <w:r>
-        <w:rPr>
-          <w:rFonts w:ascii="Century Gothic" w:hAnsi="Century Gothic"/>
-          <w:sz w:val="24"/>
-          <w:szCs w:val="24"/>
-        </w:rPr>
-        <w:t>nalaze</w:t>
-      </w:r>
-      <w:proofErr w:type="spellEnd"/>
-      <w:r>
-        <w:rPr>
-          <w:rFonts w:ascii="Century Gothic" w:hAnsi="Century Gothic"/>
-          <w:sz w:val="24"/>
-          <w:szCs w:val="24"/>
-        </w:rPr>
-        <w:t xml:space="preserve"> </w:t>
-      </w:r>
-      <w:proofErr w:type="spellStart"/>
-      <w:r>
-        <w:rPr>
-          <w:rFonts w:ascii="Century Gothic" w:hAnsi="Century Gothic"/>
-          <w:sz w:val="24"/>
-          <w:szCs w:val="24"/>
-        </w:rPr>
-        <w:t>svi</w:t>
-      </w:r>
-      <w:proofErr w:type="spellEnd"/>
-      <w:r>
-        <w:rPr>
-          <w:rFonts w:ascii="Century Gothic" w:hAnsi="Century Gothic"/>
-          <w:sz w:val="24"/>
-          <w:szCs w:val="24"/>
-        </w:rPr>
-        <w:t xml:space="preserve"> </w:t>
-      </w:r>
-      <w:proofErr w:type="spellStart"/>
-      <w:r>
-        <w:rPr>
-          <w:rFonts w:ascii="Century Gothic" w:hAnsi="Century Gothic"/>
-          <w:sz w:val="24"/>
-          <w:szCs w:val="24"/>
-        </w:rPr>
-        <w:t>filmovi</w:t>
-      </w:r>
-      <w:proofErr w:type="spellEnd"/>
-      <w:r>
-        <w:rPr>
-          <w:rFonts w:ascii="Century Gothic" w:hAnsi="Century Gothic"/>
-          <w:sz w:val="24"/>
-          <w:szCs w:val="24"/>
-        </w:rPr>
-        <w:t xml:space="preserve">, da bi </w:t>
-      </w:r>
-      <w:proofErr w:type="spellStart"/>
-      <w:r>
-        <w:rPr>
-          <w:rFonts w:ascii="Century Gothic" w:hAnsi="Century Gothic"/>
-          <w:sz w:val="24"/>
-          <w:szCs w:val="24"/>
-        </w:rPr>
-        <w:t>imao</w:t>
-      </w:r>
-      <w:proofErr w:type="spellEnd"/>
-      <w:r>
-        <w:rPr>
-          <w:rFonts w:ascii="Century Gothic" w:hAnsi="Century Gothic"/>
-          <w:sz w:val="24"/>
-          <w:szCs w:val="24"/>
-        </w:rPr>
-        <w:t xml:space="preserve"> </w:t>
-      </w:r>
-      <w:proofErr w:type="spellStart"/>
-      <w:r>
-        <w:rPr>
-          <w:rFonts w:ascii="Century Gothic" w:hAnsi="Century Gothic"/>
-          <w:sz w:val="24"/>
-          <w:szCs w:val="24"/>
-        </w:rPr>
-        <w:t>mogućnost</w:t>
-      </w:r>
-      <w:proofErr w:type="spellEnd"/>
-      <w:r>
-        <w:rPr>
-          <w:rFonts w:ascii="Century Gothic" w:hAnsi="Century Gothic"/>
-          <w:sz w:val="24"/>
-          <w:szCs w:val="24"/>
-        </w:rPr>
-        <w:t xml:space="preserve"> </w:t>
-      </w:r>
-      <w:proofErr w:type="spellStart"/>
-      <w:r>
-        <w:rPr>
-          <w:rFonts w:ascii="Century Gothic" w:hAnsi="Century Gothic"/>
-          <w:sz w:val="24"/>
-          <w:szCs w:val="24"/>
-        </w:rPr>
-        <w:t>pretrage</w:t>
-      </w:r>
-      <w:proofErr w:type="spellEnd"/>
-      <w:r>
-        <w:rPr>
-          <w:rFonts w:ascii="Century Gothic" w:hAnsi="Century Gothic"/>
-          <w:sz w:val="24"/>
-          <w:szCs w:val="24"/>
-        </w:rPr>
-        <w:t xml:space="preserve"> </w:t>
-      </w:r>
-      <w:proofErr w:type="spellStart"/>
-      <w:r>
-        <w:rPr>
-          <w:rFonts w:ascii="Century Gothic" w:hAnsi="Century Gothic"/>
-          <w:sz w:val="24"/>
-          <w:szCs w:val="24"/>
-        </w:rPr>
-        <w:t>istih</w:t>
-      </w:r>
-      <w:proofErr w:type="spellEnd"/>
-      <w:r>
-        <w:rPr>
-          <w:rFonts w:ascii="Century Gothic" w:hAnsi="Century Gothic"/>
-          <w:sz w:val="24"/>
-          <w:szCs w:val="24"/>
-        </w:rPr>
-        <w:t>.</w:t>
+    </w:p>
+    <w:p>
+      <w:pPr>
+        <w:ind w:left="0"/>
+        <w:rPr>
+          <w:rFonts w:ascii="Century Gothic" w:hAnsi="Century Gothic"/>
+          <w:sz w:val="24"/>
+          <w:szCs w:val="24"/>
+        </w:rPr>
+      </w:pPr>
+      <w:r>
+        <w:rPr>
+          <w:rFonts w:ascii="Century Gothic" w:hAnsi="Century Gothic"/>
+          <w:sz w:val="24"/>
+          <w:szCs w:val="24"/>
+        </w:rPr>
+        <w:t>Posetilac se mora nalaziti na stranici na kojoj se nalaze svi filmovi, da bi imao mogućnost pretrage istih.</w:t>
       </w:r>
     </w:p>
     <w:p>
@@ -5253,25 +3196,19 @@
       </w:pPr>
       <w:bookmarkStart w:id="17" w:name="_Toc10400583"/>
       <w:r>
-        <w:t xml:space="preserve">2.5 </w:t>
-      </w:r>
-      <w:proofErr w:type="spellStart"/>
-      <w:r>
-        <w:t>Posledice</w:t>
+        <w:t>2.5 Posledice</w:t>
       </w:r>
       <w:bookmarkEnd w:id="17"/>
-      <w:proofErr w:type="spellEnd"/>
-    </w:p>
-    <w:p>
-      <w:pPr>
-        <w:ind w:left="0"/>
-        <w:rPr>
-          <w:rFonts w:ascii="Century Gothic" w:hAnsi="Century Gothic"/>
-          <w:sz w:val="24"/>
-          <w:szCs w:val="24"/>
-        </w:rPr>
-      </w:pPr>
-      <w:proofErr w:type="spellStart"/>
+    </w:p>
+    <w:p>
+      <w:pPr>
+        <w:ind w:left="0"/>
+        <w:rPr>
+          <w:rFonts w:ascii="Century Gothic" w:hAnsi="Century Gothic"/>
+          <w:sz w:val="24"/>
+          <w:szCs w:val="24"/>
+        </w:rPr>
+      </w:pPr>
       <w:r>
         <w:rPr>
           <w:rFonts w:ascii="Century Gothic" w:hAnsi="Century Gothic"/>
@@ -5286,160 +3223,15 @@
           <w:sz w:val="24"/>
           <w:szCs w:val="24"/>
         </w:rPr>
-        <w:t>etraga</w:t>
-      </w:r>
-      <w:proofErr w:type="spellEnd"/>
-      <w:r>
-        <w:rPr>
-          <w:rFonts w:ascii="Century Gothic" w:hAnsi="Century Gothic"/>
-          <w:sz w:val="24"/>
-          <w:szCs w:val="24"/>
-        </w:rPr>
-        <w:t xml:space="preserve"> </w:t>
-      </w:r>
-      <w:proofErr w:type="spellStart"/>
-      <w:r>
-        <w:rPr>
-          <w:rFonts w:ascii="Century Gothic" w:hAnsi="Century Gothic"/>
-          <w:sz w:val="24"/>
-          <w:szCs w:val="24"/>
-        </w:rPr>
-        <w:t>filmova</w:t>
-      </w:r>
-      <w:proofErr w:type="spellEnd"/>
-      <w:r>
-        <w:rPr>
-          <w:rFonts w:ascii="Century Gothic" w:hAnsi="Century Gothic"/>
-          <w:sz w:val="24"/>
-          <w:szCs w:val="24"/>
-        </w:rPr>
-        <w:t xml:space="preserve"> </w:t>
-      </w:r>
-      <w:proofErr w:type="spellStart"/>
-      <w:r>
-        <w:rPr>
-          <w:rFonts w:ascii="Century Gothic" w:hAnsi="Century Gothic"/>
-          <w:sz w:val="24"/>
-          <w:szCs w:val="24"/>
-        </w:rPr>
-        <w:t>na</w:t>
-      </w:r>
-      <w:proofErr w:type="spellEnd"/>
-      <w:r>
-        <w:rPr>
-          <w:rFonts w:ascii="Century Gothic" w:hAnsi="Century Gothic"/>
-          <w:sz w:val="24"/>
-          <w:szCs w:val="24"/>
-        </w:rPr>
-        <w:t xml:space="preserve"> </w:t>
-      </w:r>
-      <w:proofErr w:type="spellStart"/>
-      <w:r>
-        <w:rPr>
-          <w:rFonts w:ascii="Century Gothic" w:hAnsi="Century Gothic"/>
-          <w:sz w:val="24"/>
-          <w:szCs w:val="24"/>
-        </w:rPr>
-        <w:t>osnovu</w:t>
-      </w:r>
-      <w:proofErr w:type="spellEnd"/>
-      <w:r>
-        <w:rPr>
-          <w:rFonts w:ascii="Century Gothic" w:hAnsi="Century Gothic"/>
-          <w:sz w:val="24"/>
-          <w:szCs w:val="24"/>
-        </w:rPr>
-        <w:t xml:space="preserve"> </w:t>
-      </w:r>
-      <w:proofErr w:type="spellStart"/>
-      <w:r>
-        <w:rPr>
-          <w:rFonts w:ascii="Century Gothic" w:hAnsi="Century Gothic"/>
-          <w:sz w:val="24"/>
-          <w:szCs w:val="24"/>
-        </w:rPr>
-        <w:t>naziva</w:t>
-      </w:r>
-      <w:proofErr w:type="spellEnd"/>
-      <w:r>
-        <w:rPr>
-          <w:rFonts w:ascii="Century Gothic" w:hAnsi="Century Gothic"/>
-          <w:sz w:val="24"/>
-          <w:szCs w:val="24"/>
-        </w:rPr>
-        <w:t xml:space="preserve"> I </w:t>
-      </w:r>
-      <w:proofErr w:type="spellStart"/>
-      <w:r>
-        <w:rPr>
-          <w:rFonts w:ascii="Century Gothic" w:hAnsi="Century Gothic"/>
-          <w:sz w:val="24"/>
-          <w:szCs w:val="24"/>
-        </w:rPr>
-        <w:t>prikaz</w:t>
-      </w:r>
-      <w:proofErr w:type="spellEnd"/>
-      <w:r>
-        <w:rPr>
-          <w:rFonts w:ascii="Century Gothic" w:hAnsi="Century Gothic"/>
-          <w:sz w:val="24"/>
-          <w:szCs w:val="24"/>
-        </w:rPr>
-        <w:t xml:space="preserve"> </w:t>
-      </w:r>
-      <w:proofErr w:type="spellStart"/>
-      <w:r>
-        <w:rPr>
-          <w:rFonts w:ascii="Century Gothic" w:hAnsi="Century Gothic"/>
-          <w:sz w:val="24"/>
-          <w:szCs w:val="24"/>
-        </w:rPr>
-        <w:t>informacija</w:t>
-      </w:r>
-      <w:proofErr w:type="spellEnd"/>
-      <w:r>
-        <w:rPr>
-          <w:rFonts w:ascii="Century Gothic" w:hAnsi="Century Gothic"/>
-          <w:sz w:val="24"/>
-          <w:szCs w:val="24"/>
-        </w:rPr>
-        <w:t xml:space="preserve"> o </w:t>
-      </w:r>
-      <w:proofErr w:type="spellStart"/>
-      <w:r>
-        <w:rPr>
-          <w:rFonts w:ascii="Century Gothic" w:hAnsi="Century Gothic"/>
-          <w:sz w:val="24"/>
-          <w:szCs w:val="24"/>
-        </w:rPr>
-        <w:t>odabranom</w:t>
-      </w:r>
-      <w:proofErr w:type="spellEnd"/>
-      <w:r>
-        <w:rPr>
-          <w:rFonts w:ascii="Century Gothic" w:hAnsi="Century Gothic"/>
-          <w:sz w:val="24"/>
-          <w:szCs w:val="24"/>
-        </w:rPr>
-        <w:t xml:space="preserve"> </w:t>
-      </w:r>
-      <w:proofErr w:type="spellStart"/>
-      <w:r>
-        <w:rPr>
-          <w:rFonts w:ascii="Century Gothic" w:hAnsi="Century Gothic"/>
-          <w:sz w:val="24"/>
-          <w:szCs w:val="24"/>
-        </w:rPr>
-        <w:t>filmu</w:t>
-      </w:r>
-      <w:proofErr w:type="spellEnd"/>
-      <w:r>
-        <w:rPr>
-          <w:rFonts w:ascii="Century Gothic" w:hAnsi="Century Gothic"/>
-          <w:sz w:val="24"/>
-          <w:szCs w:val="24"/>
-        </w:rPr>
-        <w:t>.</w:t>
+        <w:t>etraga filmova na osnovu naziva</w:t>
+      </w:r>
+      <w:r>
+        <w:rPr>
+          <w:rFonts w:ascii="Century Gothic" w:hAnsi="Century Gothic"/>
+          <w:sz w:val="24"/>
+          <w:szCs w:val="24"/>
+        </w:rPr>
+        <w:t xml:space="preserve"> I prikaz informacija o odabranom filmu.</w:t>
       </w:r>
     </w:p>
     <w:p>
@@ -5596,7 +3388,7 @@
 </file>
 
 <file path=word/endnotes.xml><?xml version="1.0" encoding="utf-8"?>
-<w:endnotes xmlns:wpc="http://schemas.microsoft.com/office/word/2010/wordprocessingCanvas" xmlns:cx="http://schemas.microsoft.com/office/drawing/2014/chartex" xmlns:cx1="http://schemas.microsoft.com/office/drawing/2015/9/8/chartex" xmlns:cx2="http://schemas.microsoft.com/office/drawing/2015/10/21/chartex" xmlns:cx3="http://schemas.microsoft.com/office/drawing/2016/5/9/chartex" xmlns:cx4="http://schemas.microsoft.com/office/drawing/2016/5/10/chartex" xmlns:cx5="http://schemas.microsoft.com/office/drawing/2016/5/11/chartex" xmlns:cx6="http://schemas.microsoft.com/office/drawing/2016/5/12/chartex" xmlns:cx7="http://schemas.microsoft.com/office/drawing/2016/5/13/chartex" xmlns:cx8="http://schemas.microsoft.com/office/drawing/2016/5/14/chartex" xmlns:mc="http://schemas.openxmlformats.org/markup-compatibility/2006" xmlns:aink="http://schemas.microsoft.com/office/drawing/2016/ink" xmlns:am3d="http://schemas.microsoft.com/office/drawing/2017/model3d" xmlns:o="urn:schemas-microsoft-com:office:office" xmlns:r="http://schemas.openxmlformats.org/officeDocument/2006/relationships" xmlns:m="http://schemas.openxmlformats.org/officeDocument/2006/math" xmlns:v="urn:schemas-microsoft-com:vml" xmlns:wp14="http://schemas.microsoft.com/office/word/2010/wordprocessingDrawing" xmlns:wp="http://schemas.openxmlformats.org/drawingml/2006/wordprocessingDrawing" xmlns:w10="urn:schemas-microsoft-com:office:word" xmlns:w="http://schemas.openxmlformats.org/wordprocessingml/2006/main" xmlns:w14="http://schemas.microsoft.com/office/word/2010/wordml" xmlns:w15="http://schemas.microsoft.com/office/word/2012/wordml" xmlns:w16cid="http://schemas.microsoft.com/office/word/2016/wordml/cid" xmlns:w16se="http://schemas.microsoft.com/office/word/2015/wordml/symex" xmlns:wpg="http://schemas.microsoft.com/office/word/2010/wordprocessingGroup" xmlns:wpi="http://schemas.microsoft.com/office/word/2010/wordprocessingInk" xmlns:wne="http://schemas.microsoft.com/office/word/2006/wordml" xmlns:wps="http://schemas.microsoft.com/office/word/2010/wordprocessingShape" mc:Ignorable="w14 w15 w16se w16cid wp14">
+<w:endnotes xmlns:wpc="http://schemas.microsoft.com/office/word/2010/wordprocessingCanvas" xmlns:mc="http://schemas.openxmlformats.org/markup-compatibility/2006" xmlns:o="urn:schemas-microsoft-com:office:office" xmlns:r="http://schemas.openxmlformats.org/officeDocument/2006/relationships" xmlns:m="http://schemas.openxmlformats.org/officeDocument/2006/math" xmlns:v="urn:schemas-microsoft-com:vml" xmlns:wp14="http://schemas.microsoft.com/office/word/2010/wordprocessingDrawing" xmlns:wp="http://schemas.openxmlformats.org/drawingml/2006/wordprocessingDrawing" xmlns:w10="urn:schemas-microsoft-com:office:word" xmlns:w="http://schemas.openxmlformats.org/wordprocessingml/2006/main" xmlns:w14="http://schemas.microsoft.com/office/word/2010/wordml" xmlns:w15="http://schemas.microsoft.com/office/word/2012/wordml" xmlns:wpg="http://schemas.microsoft.com/office/word/2010/wordprocessingGroup" xmlns:wpi="http://schemas.microsoft.com/office/word/2010/wordprocessingInk" xmlns:wne="http://schemas.microsoft.com/office/word/2006/wordml" xmlns:wps="http://schemas.microsoft.com/office/word/2010/wordprocessingShape" mc:Ignorable="w14 w15 wp14">
   <w:endnote w:type="separator" w:id="-1">
     <w:p>
       <w:pPr>
@@ -5621,7 +3413,7 @@
 </file>
 
 <file path=word/footer1.xml><?xml version="1.0" encoding="utf-8"?>
-<w:ftr xmlns:wpc="http://schemas.microsoft.com/office/word/2010/wordprocessingCanvas" xmlns:cx="http://schemas.microsoft.com/office/drawing/2014/chartex" xmlns:cx1="http://schemas.microsoft.com/office/drawing/2015/9/8/chartex" xmlns:cx2="http://schemas.microsoft.com/office/drawing/2015/10/21/chartex" xmlns:cx3="http://schemas.microsoft.com/office/drawing/2016/5/9/chartex" xmlns:cx4="http://schemas.microsoft.com/office/drawing/2016/5/10/chartex" xmlns:cx5="http://schemas.microsoft.com/office/drawing/2016/5/11/chartex" xmlns:cx6="http://schemas.microsoft.com/office/drawing/2016/5/12/chartex" xmlns:cx7="http://schemas.microsoft.com/office/drawing/2016/5/13/chartex" xmlns:cx8="http://schemas.microsoft.com/office/drawing/2016/5/14/chartex" xmlns:mc="http://schemas.openxmlformats.org/markup-compatibility/2006" xmlns:aink="http://schemas.microsoft.com/office/drawing/2016/ink" xmlns:am3d="http://schemas.microsoft.com/office/drawing/2017/model3d" xmlns:o="urn:schemas-microsoft-com:office:office" xmlns:r="http://schemas.openxmlformats.org/officeDocument/2006/relationships" xmlns:m="http://schemas.openxmlformats.org/officeDocument/2006/math" xmlns:v="urn:schemas-microsoft-com:vml" xmlns:wp14="http://schemas.microsoft.com/office/word/2010/wordprocessingDrawing" xmlns:wp="http://schemas.openxmlformats.org/drawingml/2006/wordprocessingDrawing" xmlns:w10="urn:schemas-microsoft-com:office:word" xmlns:w="http://schemas.openxmlformats.org/wordprocessingml/2006/main" xmlns:w14="http://schemas.microsoft.com/office/word/2010/wordml" xmlns:w15="http://schemas.microsoft.com/office/word/2012/wordml" xmlns:w16cid="http://schemas.microsoft.com/office/word/2016/wordml/cid" xmlns:w16se="http://schemas.microsoft.com/office/word/2015/wordml/symex" xmlns:wpg="http://schemas.microsoft.com/office/word/2010/wordprocessingGroup" xmlns:wpi="http://schemas.microsoft.com/office/word/2010/wordprocessingInk" xmlns:wne="http://schemas.microsoft.com/office/word/2006/wordml" xmlns:wps="http://schemas.microsoft.com/office/word/2010/wordprocessingShape" mc:Ignorable="w14 w15 w16se w16cid wp14">
+<w:ftr xmlns:wpc="http://schemas.microsoft.com/office/word/2010/wordprocessingCanvas" xmlns:mc="http://schemas.openxmlformats.org/markup-compatibility/2006" xmlns:o="urn:schemas-microsoft-com:office:office" xmlns:r="http://schemas.openxmlformats.org/officeDocument/2006/relationships" xmlns:m="http://schemas.openxmlformats.org/officeDocument/2006/math" xmlns:v="urn:schemas-microsoft-com:vml" xmlns:wp14="http://schemas.microsoft.com/office/word/2010/wordprocessingDrawing" xmlns:wp="http://schemas.openxmlformats.org/drawingml/2006/wordprocessingDrawing" xmlns:w10="urn:schemas-microsoft-com:office:word" xmlns:w="http://schemas.openxmlformats.org/wordprocessingml/2006/main" xmlns:w14="http://schemas.microsoft.com/office/word/2010/wordml" xmlns:w15="http://schemas.microsoft.com/office/word/2012/wordml" xmlns:wpg="http://schemas.microsoft.com/office/word/2010/wordprocessingGroup" xmlns:wpi="http://schemas.microsoft.com/office/word/2010/wordprocessingInk" xmlns:wne="http://schemas.microsoft.com/office/word/2006/wordml" xmlns:wps="http://schemas.microsoft.com/office/word/2010/wordprocessingShape" mc:Ignorable="w14 w15 wp14">
   <w:sdt>
     <w:sdtPr>
       <w:id w:val="-1243476950"/>
@@ -5654,7 +3446,7 @@
           <w:rPr>
             <w:noProof/>
           </w:rPr>
-          <w:t>7</w:t>
+          <w:t>6</w:t>
         </w:r>
         <w:r>
           <w:rPr>
@@ -5674,7 +3466,7 @@
 </file>
 
 <file path=word/footnotes.xml><?xml version="1.0" encoding="utf-8"?>
-<w:footnotes xmlns:wpc="http://schemas.microsoft.com/office/word/2010/wordprocessingCanvas" xmlns:cx="http://schemas.microsoft.com/office/drawing/2014/chartex" xmlns:cx1="http://schemas.microsoft.com/office/drawing/2015/9/8/chartex" xmlns:cx2="http://schemas.microsoft.com/office/drawing/2015/10/21/chartex" xmlns:cx3="http://schemas.microsoft.com/office/drawing/2016/5/9/chartex" xmlns:cx4="http://schemas.microsoft.com/office/drawing/2016/5/10/chartex" xmlns:cx5="http://schemas.microsoft.com/office/drawing/2016/5/11/chartex" xmlns:cx6="http://schemas.microsoft.com/office/drawing/2016/5/12/chartex" xmlns:cx7="http://schemas.microsoft.com/office/drawing/2016/5/13/chartex" xmlns:cx8="http://schemas.microsoft.com/office/drawing/2016/5/14/chartex" xmlns:mc="http://schemas.openxmlformats.org/markup-compatibility/2006" xmlns:aink="http://schemas.microsoft.com/office/drawing/2016/ink" xmlns:am3d="http://schemas.microsoft.com/office/drawing/2017/model3d" xmlns:o="urn:schemas-microsoft-com:office:office" xmlns:r="http://schemas.openxmlformats.org/officeDocument/2006/relationships" xmlns:m="http://schemas.openxmlformats.org/officeDocument/2006/math" xmlns:v="urn:schemas-microsoft-com:vml" xmlns:wp14="http://schemas.microsoft.com/office/word/2010/wordprocessingDrawing" xmlns:wp="http://schemas.openxmlformats.org/drawingml/2006/wordprocessingDrawing" xmlns:w10="urn:schemas-microsoft-com:office:word" xmlns:w="http://schemas.openxmlformats.org/wordprocessingml/2006/main" xmlns:w14="http://schemas.microsoft.com/office/word/2010/wordml" xmlns:w15="http://schemas.microsoft.com/office/word/2012/wordml" xmlns:w16cid="http://schemas.microsoft.com/office/word/2016/wordml/cid" xmlns:w16se="http://schemas.microsoft.com/office/word/2015/wordml/symex" xmlns:wpg="http://schemas.microsoft.com/office/word/2010/wordprocessingGroup" xmlns:wpi="http://schemas.microsoft.com/office/word/2010/wordprocessingInk" xmlns:wne="http://schemas.microsoft.com/office/word/2006/wordml" xmlns:wps="http://schemas.microsoft.com/office/word/2010/wordprocessingShape" mc:Ignorable="w14 w15 w16se w16cid wp14">
+<w:footnotes xmlns:wpc="http://schemas.microsoft.com/office/word/2010/wordprocessingCanvas" xmlns:mc="http://schemas.openxmlformats.org/markup-compatibility/2006" xmlns:o="urn:schemas-microsoft-com:office:office" xmlns:r="http://schemas.openxmlformats.org/officeDocument/2006/relationships" xmlns:m="http://schemas.openxmlformats.org/officeDocument/2006/math" xmlns:v="urn:schemas-microsoft-com:vml" xmlns:wp14="http://schemas.microsoft.com/office/word/2010/wordprocessingDrawing" xmlns:wp="http://schemas.openxmlformats.org/drawingml/2006/wordprocessingDrawing" xmlns:w10="urn:schemas-microsoft-com:office:word" xmlns:w="http://schemas.openxmlformats.org/wordprocessingml/2006/main" xmlns:w14="http://schemas.microsoft.com/office/word/2010/wordml" xmlns:w15="http://schemas.microsoft.com/office/word/2012/wordml" xmlns:wpg="http://schemas.microsoft.com/office/word/2010/wordprocessingGroup" xmlns:wpi="http://schemas.microsoft.com/office/word/2010/wordprocessingInk" xmlns:wne="http://schemas.microsoft.com/office/word/2006/wordml" xmlns:wps="http://schemas.microsoft.com/office/word/2010/wordprocessingShape" mc:Ignorable="w14 w15 wp14">
   <w:footnote w:type="separator" w:id="-1">
     <w:p>
       <w:pPr>
@@ -5699,7 +3491,7 @@
 </file>
 
 <file path=word/header1.xml><?xml version="1.0" encoding="utf-8"?>
-<w:hdr xmlns:wpc="http://schemas.microsoft.com/office/word/2010/wordprocessingCanvas" xmlns:cx="http://schemas.microsoft.com/office/drawing/2014/chartex" xmlns:cx1="http://schemas.microsoft.com/office/drawing/2015/9/8/chartex" xmlns:cx2="http://schemas.microsoft.com/office/drawing/2015/10/21/chartex" xmlns:cx3="http://schemas.microsoft.com/office/drawing/2016/5/9/chartex" xmlns:cx4="http://schemas.microsoft.com/office/drawing/2016/5/10/chartex" xmlns:cx5="http://schemas.microsoft.com/office/drawing/2016/5/11/chartex" xmlns:cx6="http://schemas.microsoft.com/office/drawing/2016/5/12/chartex" xmlns:cx7="http://schemas.microsoft.com/office/drawing/2016/5/13/chartex" xmlns:cx8="http://schemas.microsoft.com/office/drawing/2016/5/14/chartex" xmlns:mc="http://schemas.openxmlformats.org/markup-compatibility/2006" xmlns:aink="http://schemas.microsoft.com/office/drawing/2016/ink" xmlns:am3d="http://schemas.microsoft.com/office/drawing/2017/model3d" xmlns:o="urn:schemas-microsoft-com:office:office" xmlns:r="http://schemas.openxmlformats.org/officeDocument/2006/relationships" xmlns:m="http://schemas.openxmlformats.org/officeDocument/2006/math" xmlns:v="urn:schemas-microsoft-com:vml" xmlns:wp14="http://schemas.microsoft.com/office/word/2010/wordprocessingDrawing" xmlns:wp="http://schemas.openxmlformats.org/drawingml/2006/wordprocessingDrawing" xmlns:w10="urn:schemas-microsoft-com:office:word" xmlns:w="http://schemas.openxmlformats.org/wordprocessingml/2006/main" xmlns:w14="http://schemas.microsoft.com/office/word/2010/wordml" xmlns:w15="http://schemas.microsoft.com/office/word/2012/wordml" xmlns:w16cid="http://schemas.microsoft.com/office/word/2016/wordml/cid" xmlns:w16se="http://schemas.microsoft.com/office/word/2015/wordml/symex" xmlns:wpg="http://schemas.microsoft.com/office/word/2010/wordprocessingGroup" xmlns:wpi="http://schemas.microsoft.com/office/word/2010/wordprocessingInk" xmlns:wne="http://schemas.microsoft.com/office/word/2006/wordml" xmlns:wps="http://schemas.microsoft.com/office/word/2010/wordprocessingShape" mc:Ignorable="w14 w15 w16se w16cid wp14">
+<w:hdr xmlns:wpc="http://schemas.microsoft.com/office/word/2010/wordprocessingCanvas" xmlns:mc="http://schemas.openxmlformats.org/markup-compatibility/2006" xmlns:o="urn:schemas-microsoft-com:office:office" xmlns:r="http://schemas.openxmlformats.org/officeDocument/2006/relationships" xmlns:m="http://schemas.openxmlformats.org/officeDocument/2006/math" xmlns:v="urn:schemas-microsoft-com:vml" xmlns:wp14="http://schemas.microsoft.com/office/word/2010/wordprocessingDrawing" xmlns:wp="http://schemas.openxmlformats.org/drawingml/2006/wordprocessingDrawing" xmlns:w10="urn:schemas-microsoft-com:office:word" xmlns:w="http://schemas.openxmlformats.org/wordprocessingml/2006/main" xmlns:w14="http://schemas.microsoft.com/office/word/2010/wordml" xmlns:w15="http://schemas.microsoft.com/office/word/2012/wordml" xmlns:wpg="http://schemas.microsoft.com/office/word/2010/wordprocessingGroup" xmlns:wpi="http://schemas.microsoft.com/office/word/2010/wordprocessingInk" xmlns:wne="http://schemas.microsoft.com/office/word/2006/wordml" xmlns:wps="http://schemas.microsoft.com/office/word/2010/wordprocessingShape" mc:Ignorable="w14 w15 wp14">
   <w:p>
     <w:pPr>
       <w:pStyle w:val="Header"/>
@@ -5730,7 +3522,7 @@
 </file>
 
 <file path=word/numbering.xml><?xml version="1.0" encoding="utf-8"?>
-<w:numbering xmlns:wpc="http://schemas.microsoft.com/office/word/2010/wordprocessingCanvas" xmlns:cx="http://schemas.microsoft.com/office/drawing/2014/chartex" xmlns:cx1="http://schemas.microsoft.com/office/drawing/2015/9/8/chartex" xmlns:cx2="http://schemas.microsoft.com/office/drawing/2015/10/21/chartex" xmlns:cx3="http://schemas.microsoft.com/office/drawing/2016/5/9/chartex" xmlns:cx4="http://schemas.microsoft.com/office/drawing/2016/5/10/chartex" xmlns:cx5="http://schemas.microsoft.com/office/drawing/2016/5/11/chartex" xmlns:cx6="http://schemas.microsoft.com/office/drawing/2016/5/12/chartex" xmlns:cx7="http://schemas.microsoft.com/office/drawing/2016/5/13/chartex" xmlns:cx8="http://schemas.microsoft.com/office/drawing/2016/5/14/chartex" xmlns:mc="http://schemas.openxmlformats.org/markup-compatibility/2006" xmlns:aink="http://schemas.microsoft.com/office/drawing/2016/ink" xmlns:am3d="http://schemas.microsoft.com/office/drawing/2017/model3d" xmlns:o="urn:schemas-microsoft-com:office:office" xmlns:r="http://schemas.openxmlformats.org/officeDocument/2006/relationships" xmlns:m="http://schemas.openxmlformats.org/officeDocument/2006/math" xmlns:v="urn:schemas-microsoft-com:vml" xmlns:wp14="http://schemas.microsoft.com/office/word/2010/wordprocessingDrawing" xmlns:wp="http://schemas.openxmlformats.org/drawingml/2006/wordprocessingDrawing" xmlns:w10="urn:schemas-microsoft-com:office:word" xmlns:w="http://schemas.openxmlformats.org/wordprocessingml/2006/main" xmlns:w14="http://schemas.microsoft.com/office/word/2010/wordml" xmlns:w15="http://schemas.microsoft.com/office/word/2012/wordml" xmlns:w16cid="http://schemas.microsoft.com/office/word/2016/wordml/cid" xmlns:w16se="http://schemas.microsoft.com/office/word/2015/wordml/symex" xmlns:wpg="http://schemas.microsoft.com/office/word/2010/wordprocessingGroup" xmlns:wpi="http://schemas.microsoft.com/office/word/2010/wordprocessingInk" xmlns:wne="http://schemas.microsoft.com/office/word/2006/wordml" xmlns:wps="http://schemas.microsoft.com/office/word/2010/wordprocessingShape" mc:Ignorable="w14 w15 w16se w16cid wp14">
+<w:numbering xmlns:wpc="http://schemas.microsoft.com/office/word/2010/wordprocessingCanvas" xmlns:mc="http://schemas.openxmlformats.org/markup-compatibility/2006" xmlns:o="urn:schemas-microsoft-com:office:office" xmlns:r="http://schemas.openxmlformats.org/officeDocument/2006/relationships" xmlns:m="http://schemas.openxmlformats.org/officeDocument/2006/math" xmlns:v="urn:schemas-microsoft-com:vml" xmlns:wp14="http://schemas.microsoft.com/office/word/2010/wordprocessingDrawing" xmlns:wp="http://schemas.openxmlformats.org/drawingml/2006/wordprocessingDrawing" xmlns:w10="urn:schemas-microsoft-com:office:word" xmlns:w="http://schemas.openxmlformats.org/wordprocessingml/2006/main" xmlns:w14="http://schemas.microsoft.com/office/word/2010/wordml" xmlns:w15="http://schemas.microsoft.com/office/word/2012/wordml" xmlns:wpg="http://schemas.microsoft.com/office/word/2010/wordprocessingGroup" xmlns:wpi="http://schemas.microsoft.com/office/word/2010/wordprocessingInk" xmlns:wne="http://schemas.microsoft.com/office/word/2006/wordml" xmlns:wps="http://schemas.microsoft.com/office/word/2010/wordprocessingShape" mc:Ignorable="w14 w15 wp14">
   <w:abstractNum w:abstractNumId="0" w15:restartNumberingAfterBreak="0">
     <w:nsid w:val="38FC592A"/>
     <w:multiLevelType w:val="hybridMultilevel"/>
@@ -5921,7 +3713,7 @@
 </file>
 
 <file path=word/styles.xml><?xml version="1.0" encoding="utf-8"?>
-<w:styles xmlns:mc="http://schemas.openxmlformats.org/markup-compatibility/2006" xmlns:r="http://schemas.openxmlformats.org/officeDocument/2006/relationships" xmlns:w="http://schemas.openxmlformats.org/wordprocessingml/2006/main" xmlns:w14="http://schemas.microsoft.com/office/word/2010/wordml" xmlns:w15="http://schemas.microsoft.com/office/word/2012/wordml" xmlns:w16cid="http://schemas.microsoft.com/office/word/2016/wordml/cid" xmlns:w16se="http://schemas.microsoft.com/office/word/2015/wordml/symex" mc:Ignorable="w14 w15 w16se w16cid">
+<w:styles xmlns:mc="http://schemas.openxmlformats.org/markup-compatibility/2006" xmlns:r="http://schemas.openxmlformats.org/officeDocument/2006/relationships" xmlns:w="http://schemas.openxmlformats.org/wordprocessingml/2006/main" xmlns:w14="http://schemas.microsoft.com/office/word/2010/wordml" xmlns:w15="http://schemas.microsoft.com/office/word/2012/wordml" mc:Ignorable="w14 w15">
   <w:docDefaults>
     <w:rPrDefault>
       <w:rPr>
@@ -5937,7 +3729,7 @@
       </w:pPr>
     </w:pPrDefault>
   </w:docDefaults>
-  <w:latentStyles w:defLockedState="0" w:defUIPriority="99" w:defSemiHidden="0" w:defUnhideWhenUsed="0" w:defQFormat="0" w:count="376">
+  <w:latentStyles w:defLockedState="0" w:defUIPriority="99" w:defSemiHidden="0" w:defUnhideWhenUsed="0" w:defQFormat="0" w:count="371">
     <w:lsdException w:name="Normal" w:uiPriority="0" w:qFormat="1"/>
     <w:lsdException w:name="heading 1" w:uiPriority="9" w:qFormat="1"/>
     <w:lsdException w:name="heading 2" w:semiHidden="1" w:uiPriority="9" w:unhideWhenUsed="1" w:qFormat="1"/>
@@ -6043,6 +3835,7 @@
     <w:lsdException w:name="HTML Sample" w:semiHidden="1" w:unhideWhenUsed="1"/>
     <w:lsdException w:name="HTML Typewriter" w:semiHidden="1" w:unhideWhenUsed="1"/>
     <w:lsdException w:name="HTML Variable" w:semiHidden="1" w:unhideWhenUsed="1"/>
+    <w:lsdException w:name="Normal Table" w:semiHidden="1" w:unhideWhenUsed="1"/>
     <w:lsdException w:name="annotation subject" w:semiHidden="1" w:unhideWhenUsed="1"/>
     <w:lsdException w:name="No List" w:semiHidden="1" w:unhideWhenUsed="1"/>
     <w:lsdException w:name="Outline List 1" w:semiHidden="1" w:unhideWhenUsed="1"/>
@@ -6089,8 +3882,10 @@
     <w:lsdException w:name="Table Subtle 2" w:semiHidden="1" w:unhideWhenUsed="1"/>
     <w:lsdException w:name="Table Web 1" w:semiHidden="1" w:unhideWhenUsed="1"/>
     <w:lsdException w:name="Table Web 2" w:semiHidden="1" w:unhideWhenUsed="1"/>
+    <w:lsdException w:name="Table Web 3" w:semiHidden="1" w:unhideWhenUsed="1"/>
     <w:lsdException w:name="Balloon Text" w:semiHidden="1" w:unhideWhenUsed="1"/>
     <w:lsdException w:name="Table Grid" w:uiPriority="59"/>
+    <w:lsdException w:name="Table Theme" w:semiHidden="1" w:unhideWhenUsed="1"/>
     <w:lsdException w:name="Placeholder Text" w:semiHidden="1"/>
     <w:lsdException w:name="No Spacing" w:uiPriority="1" w:qFormat="1"/>
     <w:lsdException w:name="Light Shading" w:uiPriority="60"/>
@@ -6306,11 +4101,6 @@
     <w:lsdException w:name="List Table 5 Dark Accent 6" w:uiPriority="50"/>
     <w:lsdException w:name="List Table 6 Colorful Accent 6" w:uiPriority="51"/>
     <w:lsdException w:name="List Table 7 Colorful Accent 6" w:uiPriority="52"/>
-    <w:lsdException w:name="Mention" w:semiHidden="1" w:unhideWhenUsed="1"/>
-    <w:lsdException w:name="Smart Hyperlink" w:semiHidden="1" w:unhideWhenUsed="1"/>
-    <w:lsdException w:name="Hashtag" w:semiHidden="1" w:unhideWhenUsed="1"/>
-    <w:lsdException w:name="Unresolved Mention" w:semiHidden="1" w:unhideWhenUsed="1"/>
-    <w:lsdException w:name="Smart Link" w:semiHidden="1" w:unhideWhenUsed="1"/>
   </w:latentStyles>
   <w:style w:type="paragraph" w:default="1" w:styleId="Normal">
     <w:name w:val="Normal"/>
@@ -7075,7 +4865,7 @@
 </file>
 
 <file path=customXml/itemProps1.xml><?xml version="1.0" encoding="utf-8"?>
-<ds:datastoreItem xmlns:ds="http://schemas.openxmlformats.org/officeDocument/2006/customXml" ds:itemID="{3D212CE2-E31B-421A-B6B6-A852A2DD3BD6}">
+<ds:datastoreItem xmlns:ds="http://schemas.openxmlformats.org/officeDocument/2006/customXml" ds:itemID="{56913F63-E270-4AA8-BB2A-5018F597616F}">
   <ds:schemaRefs>
     <ds:schemaRef ds:uri="http://schemas.openxmlformats.org/officeDocument/2006/bibliography"/>
   </ds:schemaRefs>
